--- a/אסטרטגיה.docx
+++ b/אסטרטגיה.docx
@@ -1,10 +1,492 @@
 
 <file path=word/document.xml><?xml version="1.0" encoding="utf-8"?>
-<w:document xmlns:wpc="http://schemas.microsoft.com/office/word/2010/wordprocessingCanvas" xmlns:mc="http://schemas.openxmlformats.org/markup-compatibility/2006" xmlns:o="urn:schemas-microsoft-com:office:office" xmlns:r="http://schemas.openxmlformats.org/officeDocument/2006/relationships" xmlns:m="http://schemas.openxmlformats.org/officeDocument/2006/math" xmlns:v="urn:schemas-microsoft-com:vml" xmlns:wp14="http://schemas.microsoft.com/office/word/2010/wordprocessingDrawing" xmlns:wp="http://schemas.openxmlformats.org/drawingml/2006/wordprocessingDrawing" xmlns:w10="urn:schemas-microsoft-com:office:word" xmlns:w="http://schemas.openxmlformats.org/wordprocessingml/2006/main" xmlns:w14="http://schemas.microsoft.com/office/word/2010/wordml" xmlns:w15="http://schemas.microsoft.com/office/word/2012/wordml" xmlns:wpg="http://schemas.microsoft.com/office/word/2010/wordprocessingGroup" xmlns:wpi="http://schemas.microsoft.com/office/word/2010/wordprocessingInk" xmlns:wne="http://schemas.microsoft.com/office/word/2006/wordml" xmlns:wps="http://schemas.microsoft.com/office/word/2010/wordprocessingShape" mc:Ignorable="w14 w15 wp14">
+<w:document xmlns:wpc="http://schemas.microsoft.com/office/word/2010/wordprocessingCanvas" xmlns:mc="http://schemas.openxmlformats.org/markup-compatibility/2006" xmlns:o="urn:schemas-microsoft-com:office:office" xmlns:r="http://schemas.openxmlformats.org/officeDocument/2006/relationships" xmlns:m="http://schemas.openxmlformats.org/officeDocument/2006/math" xmlns:v="urn:schemas-microsoft-com:vml" xmlns:wp14="http://schemas.microsoft.com/office/word/2010/wordprocessingDrawing" xmlns:wp="http://schemas.openxmlformats.org/drawingml/2006/wordprocessingDrawing" xmlns:w10="urn:schemas-microsoft-com:office:word" xmlns:w="http://schemas.openxmlformats.org/wordprocessingml/2006/main" xmlns:w14="http://schemas.microsoft.com/office/word/2010/wordml" xmlns:wpg="http://schemas.microsoft.com/office/word/2010/wordprocessingGroup" xmlns:wpi="http://schemas.microsoft.com/office/word/2010/wordprocessingInk" xmlns:wne="http://schemas.microsoft.com/office/word/2006/wordml" xmlns:wps="http://schemas.microsoft.com/office/word/2010/wordprocessingShape" mc:Ignorable="w14 wp14">
   <w:body>
     <w:p>
       <w:pPr>
         <w:rPr>
+          <w:ins w:id="0" w:author="Ido Ophir" w:date="2015-03-31T16:06:00Z"/>
+          <w:rFonts w:hint="cs"/>
+          <w:sz w:val="36"/>
+          <w:szCs w:val="36"/>
+          <w:rtl/>
+        </w:rPr>
+      </w:pPr>
+      <w:bookmarkStart w:id="1" w:name="_GoBack"/>
+      <w:bookmarkEnd w:id="1"/>
+      <w:ins w:id="2" w:author="Ido Ophir" w:date="2015-03-31T16:06:00Z">
+        <w:r>
+          <w:rPr>
+            <w:rFonts w:hint="cs"/>
+            <w:sz w:val="36"/>
+            <w:szCs w:val="36"/>
+            <w:rtl/>
+          </w:rPr>
+          <w:t>אורי,</w:t>
+        </w:r>
+      </w:ins>
+    </w:p>
+    <w:p>
+      <w:pPr>
+        <w:rPr>
+          <w:ins w:id="3" w:author="Ido Ophir" w:date="2015-03-31T16:06:00Z"/>
+          <w:rFonts w:hint="cs"/>
+          <w:sz w:val="36"/>
+          <w:szCs w:val="36"/>
+          <w:rtl/>
+        </w:rPr>
+      </w:pPr>
+      <w:ins w:id="4" w:author="Ido Ophir" w:date="2015-03-31T16:06:00Z">
+        <w:r>
+          <w:rPr>
+            <w:rFonts w:hint="cs"/>
+            <w:sz w:val="36"/>
+            <w:szCs w:val="36"/>
+            <w:rtl/>
+          </w:rPr>
+          <w:t>כל ההוספות והשינויים שלי מסומנים</w:t>
+        </w:r>
+      </w:ins>
+      <w:ins w:id="5" w:author="Ido Ophir" w:date="2015-03-31T16:08:00Z">
+        <w:r>
+          <w:rPr>
+            <w:rFonts w:hint="cs"/>
+            <w:sz w:val="36"/>
+            <w:szCs w:val="36"/>
+            <w:rtl/>
+          </w:rPr>
+          <w:t xml:space="preserve"> כדי שיהיה קל לעקוב</w:t>
+        </w:r>
+      </w:ins>
+      <w:ins w:id="6" w:author="Ido Ophir" w:date="2015-03-31T16:06:00Z">
+        <w:r>
+          <w:rPr>
+            <w:rFonts w:hint="cs"/>
+            <w:sz w:val="36"/>
+            <w:szCs w:val="36"/>
+            <w:rtl/>
+          </w:rPr>
+          <w:t>.</w:t>
+        </w:r>
+      </w:ins>
+    </w:p>
+    <w:p>
+      <w:pPr>
+        <w:rPr>
+          <w:ins w:id="7" w:author="Ido Ophir" w:date="2015-03-31T16:06:00Z"/>
+          <w:rFonts w:hint="cs"/>
+          <w:sz w:val="36"/>
+          <w:szCs w:val="36"/>
+          <w:rtl/>
+        </w:rPr>
+      </w:pPr>
+      <w:ins w:id="8" w:author="Ido Ophir" w:date="2015-03-31T16:06:00Z">
+        <w:r>
+          <w:rPr>
+            <w:rFonts w:hint="cs"/>
+            <w:sz w:val="36"/>
+            <w:szCs w:val="36"/>
+            <w:rtl/>
+          </w:rPr>
+          <w:t>יש לי כמה הערות,</w:t>
+        </w:r>
+      </w:ins>
+    </w:p>
+    <w:p>
+      <w:pPr>
+        <w:rPr>
+          <w:ins w:id="9" w:author="Ido Ophir" w:date="2015-03-31T16:06:00Z"/>
+          <w:rFonts w:hint="cs"/>
+          <w:sz w:val="36"/>
+          <w:szCs w:val="36"/>
+          <w:rtl/>
+        </w:rPr>
+      </w:pPr>
+      <w:ins w:id="10" w:author="Ido Ophir" w:date="2015-03-31T16:06:00Z">
+        <w:r>
+          <w:rPr>
+            <w:rFonts w:hint="cs"/>
+            <w:sz w:val="36"/>
+            <w:szCs w:val="36"/>
+            <w:rtl/>
+          </w:rPr>
+          <w:t xml:space="preserve">ראשית זה קצת שונה מהכיוון שהצעתי, נראה לי שאם אתם מסכימים עם ההצעה אז כדאי קודם לבצע </w:t>
+        </w:r>
+      </w:ins>
+      <w:ins w:id="11" w:author="Ido Ophir" w:date="2015-03-31T16:19:00Z">
+        <w:r>
+          <w:rPr>
+            <w:rFonts w:hint="cs"/>
+            <w:sz w:val="36"/>
+            <w:szCs w:val="36"/>
+            <w:rtl/>
+          </w:rPr>
+          <w:t xml:space="preserve">(לשפר את </w:t>
+        </w:r>
+        <w:proofErr w:type="spellStart"/>
+        <w:r>
+          <w:rPr>
+            <w:rFonts w:hint="cs"/>
+            <w:sz w:val="36"/>
+            <w:szCs w:val="36"/>
+            <w:rtl/>
+          </w:rPr>
+          <w:t>בוט</w:t>
+        </w:r>
+        <w:proofErr w:type="spellEnd"/>
+        <w:r>
+          <w:rPr>
+            <w:rFonts w:hint="cs"/>
+            <w:sz w:val="36"/>
+            <w:szCs w:val="36"/>
+            <w:rtl/>
+          </w:rPr>
+          <w:t xml:space="preserve"> 9 ולהוסיף את היכולות של </w:t>
+        </w:r>
+        <w:proofErr w:type="spellStart"/>
+        <w:r>
+          <w:rPr>
+            <w:rFonts w:hint="cs"/>
+            <w:sz w:val="36"/>
+            <w:szCs w:val="36"/>
+            <w:rtl/>
+          </w:rPr>
+          <w:t>הבואט</w:t>
+        </w:r>
+        <w:proofErr w:type="spellEnd"/>
+        <w:r>
+          <w:rPr>
+            <w:rFonts w:hint="cs"/>
+            <w:sz w:val="36"/>
+            <w:szCs w:val="36"/>
+            <w:rtl/>
+          </w:rPr>
+          <w:t xml:space="preserve"> שלכם ולסדר אותם ביחד</w:t>
+        </w:r>
+      </w:ins>
+      <w:ins w:id="12" w:author="Ido Ophir" w:date="2015-03-31T16:20:00Z">
+        <w:r>
+          <w:rPr>
+            <w:rFonts w:hint="cs"/>
+            <w:sz w:val="36"/>
+            <w:szCs w:val="36"/>
+            <w:rtl/>
+          </w:rPr>
+          <w:t xml:space="preserve">) </w:t>
+        </w:r>
+      </w:ins>
+      <w:ins w:id="13" w:author="Ido Ophir" w:date="2015-03-31T16:06:00Z">
+        <w:r>
+          <w:rPr>
+            <w:rFonts w:hint="cs"/>
+            <w:sz w:val="36"/>
+            <w:szCs w:val="36"/>
+            <w:rtl/>
+          </w:rPr>
+          <w:t>ורק אחר כך להרחיב</w:t>
+        </w:r>
+      </w:ins>
+      <w:ins w:id="14" w:author="Ido Ophir" w:date="2015-03-31T16:08:00Z">
+        <w:r>
+          <w:rPr>
+            <w:rFonts w:hint="cs"/>
+            <w:sz w:val="36"/>
+            <w:szCs w:val="36"/>
+            <w:rtl/>
+          </w:rPr>
+          <w:t xml:space="preserve"> את האסטרטגיה</w:t>
+        </w:r>
+      </w:ins>
+      <w:ins w:id="15" w:author="Ido Ophir" w:date="2015-03-31T16:06:00Z">
+        <w:r>
+          <w:rPr>
+            <w:rFonts w:hint="cs"/>
+            <w:sz w:val="36"/>
+            <w:szCs w:val="36"/>
+            <w:rtl/>
+          </w:rPr>
+          <w:t>.</w:t>
+        </w:r>
+      </w:ins>
+      <w:ins w:id="16" w:author="Ido Ophir" w:date="2015-03-31T16:08:00Z">
+        <w:r>
+          <w:rPr>
+            <w:rFonts w:hint="cs"/>
+            <w:sz w:val="36"/>
+            <w:szCs w:val="36"/>
+            <w:rtl/>
+          </w:rPr>
+          <w:t xml:space="preserve"> ההמלצה שלי ללכת על דברים פשוטים ועובדים במדויק ורק אחר כך לסבך.</w:t>
+        </w:r>
+      </w:ins>
+    </w:p>
+    <w:p>
+      <w:pPr>
+        <w:rPr>
+          <w:ins w:id="17" w:author="Ido Ophir" w:date="2015-03-31T16:20:00Z"/>
+          <w:rFonts w:hint="cs"/>
+          <w:sz w:val="36"/>
+          <w:szCs w:val="36"/>
+          <w:rtl/>
+        </w:rPr>
+      </w:pPr>
+      <w:ins w:id="18" w:author="Ido Ophir" w:date="2015-03-31T16:07:00Z">
+        <w:r>
+          <w:rPr>
+            <w:rFonts w:hint="cs"/>
+            <w:sz w:val="36"/>
+            <w:szCs w:val="36"/>
+            <w:rtl/>
+          </w:rPr>
+          <w:t xml:space="preserve">אם אתם לא מסכימים אז אפשר לדבר עוד פעם, </w:t>
+        </w:r>
+      </w:ins>
+    </w:p>
+    <w:p>
+      <w:pPr>
+        <w:rPr>
+          <w:ins w:id="19" w:author="Ido Ophir" w:date="2015-03-31T16:20:00Z"/>
+          <w:rFonts w:hint="cs"/>
+          <w:sz w:val="36"/>
+          <w:szCs w:val="36"/>
+          <w:rtl/>
+        </w:rPr>
+      </w:pPr>
+    </w:p>
+    <w:p>
+      <w:pPr>
+        <w:rPr>
+          <w:ins w:id="20" w:author="Ido Ophir" w:date="2015-03-31T16:08:00Z"/>
+          <w:rFonts w:hint="cs"/>
+          <w:sz w:val="36"/>
+          <w:szCs w:val="36"/>
+          <w:rtl/>
+        </w:rPr>
+      </w:pPr>
+      <w:ins w:id="21" w:author="Ido Ophir" w:date="2015-03-31T16:08:00Z">
+        <w:r>
+          <w:rPr>
+            <w:rFonts w:hint="cs"/>
+            <w:sz w:val="36"/>
+            <w:szCs w:val="36"/>
+            <w:rtl/>
+          </w:rPr>
+          <w:t>ביחס למסמך ראה הערות</w:t>
+        </w:r>
+      </w:ins>
+    </w:p>
+    <w:p>
+      <w:pPr>
+        <w:rPr>
+          <w:ins w:id="22" w:author="Ido Ophir" w:date="2015-03-31T16:09:00Z"/>
+          <w:rFonts w:hint="cs"/>
+          <w:sz w:val="36"/>
+          <w:szCs w:val="36"/>
+          <w:rtl/>
+        </w:rPr>
+      </w:pPr>
+    </w:p>
+    <w:p>
+      <w:pPr>
+        <w:rPr>
+          <w:ins w:id="23" w:author="Ido Ophir" w:date="2015-03-31T16:09:00Z"/>
+          <w:rFonts w:hint="cs"/>
+          <w:sz w:val="36"/>
+          <w:szCs w:val="36"/>
+          <w:rtl/>
+        </w:rPr>
+      </w:pPr>
+      <w:ins w:id="24" w:author="Ido Ophir" w:date="2015-03-31T16:09:00Z">
+        <w:r>
+          <w:rPr>
+            <w:rFonts w:hint="cs"/>
+            <w:sz w:val="36"/>
+            <w:szCs w:val="36"/>
+            <w:rtl/>
+          </w:rPr>
+          <w:t>שלב ראשון:</w:t>
+        </w:r>
+      </w:ins>
+    </w:p>
+    <w:p>
+      <w:pPr>
+        <w:rPr>
+          <w:ins w:id="25" w:author="Ido Ophir" w:date="2015-03-31T16:09:00Z"/>
+          <w:rFonts w:hint="cs"/>
+          <w:sz w:val="36"/>
+          <w:szCs w:val="36"/>
+          <w:rtl/>
+        </w:rPr>
+      </w:pPr>
+      <w:ins w:id="26" w:author="Ido Ophir" w:date="2015-03-31T16:09:00Z">
+        <w:r>
+          <w:rPr>
+            <w:rFonts w:hint="cs"/>
+            <w:sz w:val="36"/>
+            <w:szCs w:val="36"/>
+            <w:rtl/>
+          </w:rPr>
+          <w:t>בחירת אסטרטגיה:</w:t>
+        </w:r>
+      </w:ins>
+    </w:p>
+    <w:p>
+      <w:pPr>
+        <w:rPr>
+          <w:ins w:id="27" w:author="Ido Ophir" w:date="2015-03-31T16:09:00Z"/>
+          <w:rFonts w:hint="cs"/>
+          <w:sz w:val="36"/>
+          <w:szCs w:val="36"/>
+          <w:rtl/>
+        </w:rPr>
+      </w:pPr>
+      <w:ins w:id="28" w:author="Ido Ophir" w:date="2015-03-31T16:09:00Z">
+        <w:r>
+          <w:rPr>
+            <w:rFonts w:hint="cs"/>
+            <w:sz w:val="36"/>
+            <w:szCs w:val="36"/>
+            <w:rtl/>
+          </w:rPr>
+          <w:t>תוקפנית או לא</w:t>
+        </w:r>
+      </w:ins>
+    </w:p>
+    <w:p>
+      <w:pPr>
+        <w:rPr>
+          <w:ins w:id="29" w:author="Ido Ophir" w:date="2015-03-31T16:09:00Z"/>
+          <w:rFonts w:hint="cs"/>
+          <w:sz w:val="36"/>
+          <w:szCs w:val="36"/>
+          <w:rtl/>
+        </w:rPr>
+      </w:pPr>
+      <w:ins w:id="30" w:author="Ido Ophir" w:date="2015-03-31T16:09:00Z">
+        <w:r>
+          <w:rPr>
+            <w:rFonts w:hint="cs"/>
+            <w:sz w:val="36"/>
+            <w:szCs w:val="36"/>
+            <w:rtl/>
+          </w:rPr>
+          <w:t>כמות תוקפים, כמות כובשים</w:t>
+        </w:r>
+      </w:ins>
+    </w:p>
+    <w:p>
+      <w:pPr>
+        <w:rPr>
+          <w:ins w:id="31" w:author="Ido Ophir" w:date="2015-03-31T16:09:00Z"/>
+          <w:rFonts w:hint="cs"/>
+          <w:sz w:val="36"/>
+          <w:szCs w:val="36"/>
+          <w:rtl/>
+        </w:rPr>
+      </w:pPr>
+      <w:ins w:id="32" w:author="Ido Ophir" w:date="2015-03-31T16:09:00Z">
+        <w:r>
+          <w:rPr>
+            <w:rFonts w:hint="cs"/>
+            <w:sz w:val="36"/>
+            <w:szCs w:val="36"/>
+            <w:rtl/>
+          </w:rPr>
+          <w:t>יעדי תקיפה ובאיזה עוצמת אש</w:t>
+        </w:r>
+      </w:ins>
+    </w:p>
+    <w:p>
+      <w:pPr>
+        <w:rPr>
+          <w:ins w:id="33" w:author="Ido Ophir" w:date="2015-03-31T16:10:00Z"/>
+          <w:rFonts w:hint="cs"/>
+          <w:sz w:val="36"/>
+          <w:szCs w:val="36"/>
+          <w:rtl/>
+        </w:rPr>
+      </w:pPr>
+      <w:ins w:id="34" w:author="Ido Ophir" w:date="2015-03-31T16:10:00Z">
+        <w:r>
+          <w:rPr>
+            <w:rFonts w:hint="cs"/>
+            <w:sz w:val="36"/>
+            <w:szCs w:val="36"/>
+            <w:rtl/>
+          </w:rPr>
+          <w:t>יעדי כיבוש ואיזה עוצמת אש</w:t>
+        </w:r>
+      </w:ins>
+    </w:p>
+    <w:p>
+      <w:pPr>
+        <w:rPr>
+          <w:ins w:id="35" w:author="Ido Ophir" w:date="2015-03-31T16:11:00Z"/>
+          <w:rFonts w:hint="cs"/>
+          <w:sz w:val="36"/>
+          <w:szCs w:val="36"/>
+          <w:rtl/>
+        </w:rPr>
+      </w:pPr>
+      <w:ins w:id="36" w:author="Ido Ophir" w:date="2015-03-31T16:11:00Z">
+        <w:r>
+          <w:rPr>
+            <w:rFonts w:hint="cs"/>
+            <w:sz w:val="36"/>
+            <w:szCs w:val="36"/>
+            <w:rtl/>
+          </w:rPr>
+          <w:t>יעדי הגנה ועוצמת אש??</w:t>
+        </w:r>
+      </w:ins>
+    </w:p>
+    <w:p>
+      <w:pPr>
+        <w:rPr>
+          <w:ins w:id="37" w:author="Ido Ophir" w:date="2015-03-31T16:10:00Z"/>
+          <w:rFonts w:hint="cs"/>
+          <w:sz w:val="36"/>
+          <w:szCs w:val="36"/>
+          <w:rtl/>
+        </w:rPr>
+      </w:pPr>
+    </w:p>
+    <w:p>
+      <w:pPr>
+        <w:rPr>
+          <w:ins w:id="38" w:author="Ido Ophir" w:date="2015-03-31T16:07:00Z"/>
+          <w:rFonts w:hint="cs"/>
+          <w:sz w:val="36"/>
+          <w:szCs w:val="36"/>
+          <w:rtl/>
+        </w:rPr>
+      </w:pPr>
+      <w:ins w:id="39" w:author="Ido Ophir" w:date="2015-03-31T16:10:00Z">
+        <w:r>
+          <w:rPr>
+            <w:rFonts w:hint="cs"/>
+            <w:sz w:val="36"/>
+            <w:szCs w:val="36"/>
+            <w:rtl/>
+          </w:rPr>
+          <w:t>שלב שני ביצוע:</w:t>
+        </w:r>
+      </w:ins>
+    </w:p>
+    <w:p>
+      <w:pPr>
+        <w:rPr>
+          <w:ins w:id="40" w:author="Ido Ophir" w:date="2015-03-31T16:06:00Z"/>
+          <w:rFonts w:hint="cs"/>
+          <w:sz w:val="36"/>
+          <w:szCs w:val="36"/>
+          <w:rtl/>
+        </w:rPr>
+      </w:pPr>
+    </w:p>
+    <w:p>
+      <w:pPr>
+        <w:rPr>
           <w:sz w:val="36"/>
           <w:szCs w:val="36"/>
           <w:rtl/>
@@ -22,7 +504,7 @@
     </w:p>
     <w:p>
       <w:pPr>
-        <w:pStyle w:val="a3"/>
+        <w:pStyle w:val="ListParagraph"/>
         <w:numPr>
           <w:ilvl w:val="0"/>
           <w:numId w:val="1"/>
@@ -46,7 +528,7 @@
     </w:p>
     <w:p>
       <w:pPr>
-        <w:pStyle w:val="a3"/>
+        <w:pStyle w:val="ListParagraph"/>
         <w:numPr>
           <w:ilvl w:val="0"/>
           <w:numId w:val="1"/>
@@ -65,12 +547,13 @@
           <w:szCs w:val="36"/>
           <w:rtl/>
         </w:rPr>
+        <w:lastRenderedPageBreak/>
         <w:t>אם מצב הקבוצות של האויבים השתנה מהפעם הקודמת:</w:t>
       </w:r>
     </w:p>
     <w:p>
       <w:pPr>
-        <w:pStyle w:val="a3"/>
+        <w:pStyle w:val="ListParagraph"/>
         <w:numPr>
           <w:ilvl w:val="1"/>
           <w:numId w:val="1"/>
@@ -91,10 +574,22 @@
         </w:rPr>
         <w:t>ספור כמה פעמים האויב שינה את המבנה שלו.</w:t>
       </w:r>
-    </w:p>
-    <w:p>
-      <w:pPr>
-        <w:pStyle w:val="a3"/>
+      <w:ins w:id="41" w:author="Ido Ophir" w:date="2015-03-31T16:10:00Z">
+        <w:r>
+          <w:rPr>
+            <w:rFonts w:hint="cs"/>
+            <w:color w:val="FF0000"/>
+            <w:sz w:val="36"/>
+            <w:szCs w:val="36"/>
+            <w:rtl/>
+          </w:rPr>
+          <w:t xml:space="preserve"> למה?</w:t>
+        </w:r>
+      </w:ins>
+    </w:p>
+    <w:p>
+      <w:pPr>
+        <w:pStyle w:val="ListParagraph"/>
         <w:numPr>
           <w:ilvl w:val="1"/>
           <w:numId w:val="1"/>
@@ -118,7 +613,7 @@
     </w:p>
     <w:p>
       <w:pPr>
-        <w:pStyle w:val="a3"/>
+        <w:pStyle w:val="ListParagraph"/>
         <w:numPr>
           <w:ilvl w:val="1"/>
           <w:numId w:val="1"/>
@@ -142,7 +637,7 @@
     </w:p>
     <w:p>
       <w:pPr>
-        <w:pStyle w:val="a3"/>
+        <w:pStyle w:val="ListParagraph"/>
         <w:numPr>
           <w:ilvl w:val="0"/>
           <w:numId w:val="1"/>
@@ -166,31 +661,57 @@
     </w:p>
     <w:p>
       <w:pPr>
-        <w:pStyle w:val="a3"/>
+        <w:pStyle w:val="ListParagraph"/>
         <w:numPr>
           <w:ilvl w:val="0"/>
           <w:numId w:val="1"/>
         </w:numPr>
         <w:rPr>
-          <w:color w:val="FF0000"/>
-          <w:sz w:val="36"/>
-          <w:szCs w:val="36"/>
-        </w:rPr>
-      </w:pPr>
-      <w:r>
-        <w:rPr>
-          <w:rFonts w:hint="cs"/>
-          <w:color w:val="FF0000"/>
-          <w:sz w:val="36"/>
-          <w:szCs w:val="36"/>
-          <w:rtl/>
-        </w:rPr>
-        <w:t>אם יש אי שקרוב יותר מהקבוצה הכי קרובה של האויב, בדוק האם שווה יותר להישאר ולכבוש או לתקוף את האויב.</w:t>
-      </w:r>
-    </w:p>
-    <w:p>
-      <w:pPr>
-        <w:pStyle w:val="a3"/>
+          <w:del w:id="42" w:author="Ido Ophir" w:date="2015-03-31T16:11:00Z"/>
+          <w:color w:val="FF0000"/>
+          <w:sz w:val="36"/>
+          <w:szCs w:val="36"/>
+        </w:rPr>
+      </w:pPr>
+      <w:del w:id="43" w:author="Ido Ophir" w:date="2015-03-31T16:11:00Z">
+        <w:r>
+          <w:rPr>
+            <w:rFonts w:hint="cs"/>
+            <w:color w:val="FF0000"/>
+            <w:sz w:val="36"/>
+            <w:szCs w:val="36"/>
+            <w:rtl/>
+          </w:rPr>
+          <w:delText>אם יש אי שקרוב יותר מהקבוצה הכי קרובה של האויב, בדוק האם שווה יותר להישאר ולכבוש או לתקוף את האויב.</w:delText>
+        </w:r>
+      </w:del>
+      <w:ins w:id="44" w:author="Ido Ophir" w:date="2015-03-31T16:11:00Z">
+        <w:r>
+          <w:rPr>
+            <w:rFonts w:hint="cs"/>
+            <w:color w:val="FF0000"/>
+            <w:sz w:val="36"/>
+            <w:szCs w:val="36"/>
+            <w:rtl/>
+          </w:rPr>
+          <w:t xml:space="preserve">ההחלטה הזו שייכת למודל אסטרטגיה, רצוי לשמור על אחריות כל מודל </w:t>
+        </w:r>
+        <w:proofErr w:type="spellStart"/>
+        <w:r>
+          <w:rPr>
+            <w:rFonts w:hint="cs"/>
+            <w:color w:val="FF0000"/>
+            <w:sz w:val="36"/>
+            <w:szCs w:val="36"/>
+            <w:rtl/>
+          </w:rPr>
+          <w:t>בנפרד</w:t>
+        </w:r>
+      </w:ins>
+    </w:p>
+    <w:p>
+      <w:pPr>
+        <w:pStyle w:val="ListParagraph"/>
         <w:numPr>
           <w:ilvl w:val="0"/>
           <w:numId w:val="1"/>
@@ -209,7 +730,18 @@
           <w:szCs w:val="36"/>
           <w:rtl/>
         </w:rPr>
-        <w:t>לך כך שהקבוצה כולה הולכת בכיוון אחד כדי לא להתבלגן.</w:t>
+        <w:t>לך</w:t>
+      </w:r>
+      <w:proofErr w:type="spellEnd"/>
+      <w:r>
+        <w:rPr>
+          <w:rFonts w:hint="cs"/>
+          <w:color w:val="00B050"/>
+          <w:sz w:val="36"/>
+          <w:szCs w:val="36"/>
+          <w:rtl/>
+        </w:rPr>
+        <w:t xml:space="preserve"> כך שהקבוצה כולה הולכת בכיוון אחד כדי לא להתבלגן.</w:t>
       </w:r>
     </w:p>
     <w:p>
@@ -232,7 +764,7 @@
     </w:p>
     <w:p>
       <w:pPr>
-        <w:pStyle w:val="a3"/>
+        <w:pStyle w:val="ListParagraph"/>
         <w:numPr>
           <w:ilvl w:val="0"/>
           <w:numId w:val="2"/>
@@ -256,7 +788,7 @@
     </w:p>
     <w:p>
       <w:pPr>
-        <w:pStyle w:val="a3"/>
+        <w:pStyle w:val="ListParagraph"/>
         <w:numPr>
           <w:ilvl w:val="0"/>
           <w:numId w:val="2"/>
@@ -284,6 +816,28 @@
         </w:rPr>
         <w:t>מנגנון בריחה.</w:t>
       </w:r>
+      <w:ins w:id="45" w:author="Ido Ophir" w:date="2015-03-31T16:19:00Z">
+        <w:r>
+          <w:rPr>
+            <w:rFonts w:hint="cs"/>
+            <w:color w:val="FF0000"/>
+            <w:sz w:val="36"/>
+            <w:szCs w:val="36"/>
+            <w:rtl/>
+          </w:rPr>
+          <w:t xml:space="preserve"> </w:t>
+        </w:r>
+        <w:r>
+          <w:rPr>
+            <w:rFonts w:hint="cs"/>
+            <w:color w:val="FF0000"/>
+            <w:sz w:val="36"/>
+            <w:szCs w:val="36"/>
+            <w:rtl/>
+          </w:rPr>
+          <w:t>זה קצת מסובך הייתי מתחיל עם משהו יותר פשוט מדבג ואז מסבך</w:t>
+        </w:r>
+      </w:ins>
     </w:p>
     <w:p>
       <w:pPr>
@@ -305,7 +859,7 @@
     </w:p>
     <w:p>
       <w:pPr>
-        <w:pStyle w:val="a3"/>
+        <w:pStyle w:val="ListParagraph"/>
         <w:numPr>
           <w:ilvl w:val="0"/>
           <w:numId w:val="5"/>
@@ -369,7 +923,7 @@
     </w:p>
     <w:p>
       <w:pPr>
-        <w:pStyle w:val="a3"/>
+        <w:pStyle w:val="ListParagraph"/>
         <w:numPr>
           <w:ilvl w:val="1"/>
           <w:numId w:val="5"/>
@@ -390,6 +944,18 @@
         </w:rPr>
         <w:t xml:space="preserve">אם גודל האויב שווה לגודל שלי </w:t>
       </w:r>
+      <w:ins w:id="46" w:author="Ido Ophir" w:date="2015-03-31T16:12:00Z">
+        <w:r>
+          <w:rPr>
+            <w:rFonts w:hint="cs"/>
+            <w:color w:val="0070C0"/>
+            <w:sz w:val="36"/>
+            <w:szCs w:val="36"/>
+            <w:rtl/>
+          </w:rPr>
+          <w:t xml:space="preserve">ואין לו רוח רפאים </w:t>
+        </w:r>
+      </w:ins>
       <w:r>
         <w:rPr>
           <w:color w:val="0070C0"/>
@@ -409,10 +975,22 @@
         </w:rPr>
         <w:t xml:space="preserve"> הצב את הפיראט כך שברגע שהאויב מנסה לכבוש, הוא מת.</w:t>
       </w:r>
-    </w:p>
-    <w:p>
-      <w:pPr>
-        <w:pStyle w:val="a3"/>
+      <w:ins w:id="47" w:author="Ido Ophir" w:date="2015-03-31T16:12:00Z">
+        <w:r>
+          <w:rPr>
+            <w:rFonts w:hint="cs"/>
+            <w:color w:val="0070C0"/>
+            <w:sz w:val="36"/>
+            <w:szCs w:val="36"/>
+            <w:rtl/>
+          </w:rPr>
+          <w:t xml:space="preserve"> או לחילופין חכה שהוא יתחיל לכבוש ואז תתקוף</w:t>
+        </w:r>
+      </w:ins>
+    </w:p>
+    <w:p>
+      <w:pPr>
+        <w:pStyle w:val="ListParagraph"/>
         <w:numPr>
           <w:ilvl w:val="1"/>
           <w:numId w:val="5"/>
@@ -443,10 +1021,22 @@
         </w:rPr>
         <w:t>:</w:t>
       </w:r>
-    </w:p>
-    <w:p>
-      <w:pPr>
-        <w:pStyle w:val="a3"/>
+      <w:ins w:id="48" w:author="Ido Ophir" w:date="2015-03-31T16:13:00Z">
+        <w:r>
+          <w:rPr>
+            <w:rFonts w:hint="cs"/>
+            <w:color w:val="FF0000"/>
+            <w:sz w:val="36"/>
+            <w:szCs w:val="36"/>
+            <w:rtl/>
+          </w:rPr>
+          <w:t xml:space="preserve"> </w:t>
+        </w:r>
+      </w:ins>
+    </w:p>
+    <w:p>
+      <w:pPr>
+        <w:pStyle w:val="ListParagraph"/>
         <w:numPr>
           <w:ilvl w:val="2"/>
           <w:numId w:val="5"/>
@@ -465,38 +1055,17 @@
           <w:szCs w:val="36"/>
           <w:rtl/>
         </w:rPr>
-        <w:t>מנסה ללכת למטרה עם העדיפות השני</w:t>
-      </w:r>
-      <w:r>
-        <w:rPr>
-          <w:rFonts w:hint="cs"/>
-          <w:color w:val="FF0000"/>
-          <w:sz w:val="36"/>
-          <w:szCs w:val="36"/>
-          <w:rtl/>
-        </w:rPr>
-        <w:t>י</w:t>
-      </w:r>
-      <w:r>
-        <w:rPr>
-          <w:rFonts w:hint="cs"/>
-          <w:color w:val="FF0000"/>
-          <w:sz w:val="36"/>
-          <w:szCs w:val="36"/>
-          <w:rtl/>
-        </w:rPr>
-        <w:t>ה.</w:t>
-      </w:r>
-    </w:p>
-    <w:p>
-      <w:pPr>
-        <w:pStyle w:val="a3"/>
+        <w:t>מנסה ללכת למטרה עם העדיפות השנייה.</w:t>
+      </w:r>
+    </w:p>
+    <w:p>
+      <w:pPr>
+        <w:pStyle w:val="ListParagraph"/>
         <w:numPr>
           <w:ilvl w:val="2"/>
           <w:numId w:val="5"/>
         </w:numPr>
         <w:rPr>
-          <w:rFonts w:hint="cs"/>
           <w:color w:val="FF0000"/>
           <w:sz w:val="36"/>
           <w:szCs w:val="36"/>
@@ -515,7 +1084,7 @@
     </w:p>
     <w:p>
       <w:pPr>
-        <w:pStyle w:val="a3"/>
+        <w:pStyle w:val="ListParagraph"/>
         <w:numPr>
           <w:ilvl w:val="2"/>
           <w:numId w:val="5"/>
@@ -539,7 +1108,7 @@
     </w:p>
     <w:p>
       <w:pPr>
-        <w:pStyle w:val="a3"/>
+        <w:pStyle w:val="ListParagraph"/>
         <w:numPr>
           <w:ilvl w:val="1"/>
           <w:numId w:val="5"/>
@@ -573,7 +1142,7 @@
     </w:p>
     <w:p>
       <w:pPr>
-        <w:pStyle w:val="a3"/>
+        <w:pStyle w:val="ListParagraph"/>
         <w:numPr>
           <w:ilvl w:val="2"/>
           <w:numId w:val="5"/>
@@ -592,12 +1161,13 @@
           <w:szCs w:val="36"/>
           <w:rtl/>
         </w:rPr>
+        <w:lastRenderedPageBreak/>
         <w:t>בדוק האם שווה להישאר ולהמשיך לכבוש או לצאת ולהרוג את האויב.</w:t>
       </w:r>
     </w:p>
     <w:p>
       <w:pPr>
-        <w:pStyle w:val="a3"/>
+        <w:pStyle w:val="ListParagraph"/>
         <w:numPr>
           <w:ilvl w:val="0"/>
           <w:numId w:val="5"/>
@@ -616,7 +1186,6 @@
           <w:szCs w:val="36"/>
           <w:rtl/>
         </w:rPr>
-        <w:lastRenderedPageBreak/>
         <w:t>אם יש אויב קרוב אליך</w:t>
       </w:r>
       <w:r>
@@ -652,7 +1221,7 @@
     </w:p>
     <w:p>
       <w:pPr>
-        <w:pStyle w:val="a3"/>
+        <w:pStyle w:val="ListParagraph"/>
         <w:numPr>
           <w:ilvl w:val="1"/>
           <w:numId w:val="5"/>
@@ -671,32 +1240,34 @@
           <w:szCs w:val="36"/>
           <w:rtl/>
         </w:rPr>
-        <w:t>אם גודל האויב גדול</w:t>
-      </w:r>
-      <w:r>
-        <w:rPr>
-          <w:rFonts w:hint="cs"/>
-          <w:color w:val="FF0000"/>
-          <w:sz w:val="36"/>
-          <w:szCs w:val="36"/>
-          <w:rtl/>
-        </w:rPr>
-        <w:t xml:space="preserve"> או שווה</w:t>
-      </w:r>
-      <w:r>
-        <w:rPr>
-          <w:rFonts w:hint="cs"/>
-          <w:color w:val="FF0000"/>
-          <w:sz w:val="36"/>
-          <w:szCs w:val="36"/>
-          <w:rtl/>
-        </w:rPr>
-        <w:t xml:space="preserve"> משלי:</w:t>
-      </w:r>
-    </w:p>
-    <w:p>
-      <w:pPr>
-        <w:pStyle w:val="a3"/>
+        <w:t xml:space="preserve">אם גודל האויב </w:t>
+      </w:r>
+      <w:del w:id="49" w:author="Ido Ophir" w:date="2015-03-31T16:14:00Z">
+        <w:r>
+          <w:rPr>
+            <w:rFonts w:hint="cs"/>
+            <w:color w:val="FF0000"/>
+            <w:sz w:val="36"/>
+            <w:szCs w:val="36"/>
+            <w:rtl/>
+          </w:rPr>
+          <w:delText xml:space="preserve">גדול או </w:delText>
+        </w:r>
+      </w:del>
+      <w:r>
+        <w:rPr>
+          <w:rFonts w:hint="cs"/>
+          <w:color w:val="FF0000"/>
+          <w:sz w:val="36"/>
+          <w:szCs w:val="36"/>
+          <w:rtl/>
+        </w:rPr>
+        <w:t>שווה משלי:</w:t>
+      </w:r>
+    </w:p>
+    <w:p>
+      <w:pPr>
+        <w:pStyle w:val="ListParagraph"/>
         <w:numPr>
           <w:ilvl w:val="2"/>
           <w:numId w:val="5"/>
@@ -720,7 +1291,7 @@
     </w:p>
     <w:p>
       <w:pPr>
-        <w:pStyle w:val="a3"/>
+        <w:pStyle w:val="ListParagraph"/>
         <w:numPr>
           <w:ilvl w:val="2"/>
           <w:numId w:val="5"/>
@@ -770,7 +1341,7 @@
     </w:p>
     <w:p>
       <w:pPr>
-        <w:pStyle w:val="a3"/>
+        <w:pStyle w:val="ListParagraph"/>
         <w:numPr>
           <w:ilvl w:val="0"/>
           <w:numId w:val="3"/>
@@ -780,19 +1351,50 @@
           <w:szCs w:val="36"/>
         </w:rPr>
       </w:pPr>
-      <w:r>
-        <w:rPr>
-          <w:rFonts w:hint="cs"/>
-          <w:sz w:val="36"/>
-          <w:szCs w:val="36"/>
-          <w:rtl/>
-        </w:rPr>
-        <w:t>אפשר להחיל את הקוד של בוט9 על הכובשים.</w:t>
-      </w:r>
-    </w:p>
-    <w:p>
-      <w:pPr>
-        <w:pStyle w:val="a3"/>
+      <w:del w:id="50" w:author="Ido Ophir" w:date="2015-03-31T16:14:00Z">
+        <w:r>
+          <w:rPr>
+            <w:rFonts w:hint="cs"/>
+            <w:sz w:val="36"/>
+            <w:szCs w:val="36"/>
+            <w:rtl/>
+          </w:rPr>
+          <w:delText xml:space="preserve">אפשר </w:delText>
+        </w:r>
+      </w:del>
+      <w:ins w:id="51" w:author="Ido Ophir" w:date="2015-03-31T16:14:00Z">
+        <w:r>
+          <w:rPr>
+            <w:rFonts w:hint="cs"/>
+            <w:sz w:val="36"/>
+            <w:szCs w:val="36"/>
+            <w:rtl/>
+          </w:rPr>
+          <w:t>רצוי</w:t>
+        </w:r>
+        <w:r>
+          <w:rPr>
+            <w:rFonts w:hint="cs"/>
+            <w:sz w:val="36"/>
+            <w:szCs w:val="36"/>
+            <w:rtl/>
+          </w:rPr>
+          <w:t xml:space="preserve"> </w:t>
+        </w:r>
+      </w:ins>
+      <w:r>
+        <w:rPr>
+          <w:rFonts w:hint="cs"/>
+          <w:sz w:val="36"/>
+          <w:szCs w:val="36"/>
+          <w:rtl/>
+        </w:rPr>
+        <w:t>להחיל את הקוד של בוט9 על הכובשים.</w:t>
+      </w:r>
+    </w:p>
+    <w:p>
+      <w:pPr>
+        <w:pStyle w:val="ListParagraph"/>
         <w:numPr>
           <w:ilvl w:val="0"/>
           <w:numId w:val="3"/>
@@ -820,10 +1422,21 @@
         </w:rPr>
         <w:t>ורה של סידור יהיה שלוש או ארבע.</w:t>
       </w:r>
-    </w:p>
-    <w:p>
-      <w:pPr>
-        <w:pStyle w:val="a3"/>
+      <w:ins w:id="52" w:author="Ido Ophir" w:date="2015-03-31T16:14:00Z">
+        <w:r>
+          <w:rPr>
+            <w:rFonts w:hint="cs"/>
+            <w:sz w:val="36"/>
+            <w:szCs w:val="36"/>
+            <w:rtl/>
+          </w:rPr>
+          <w:t xml:space="preserve"> לא ברור</w:t>
+        </w:r>
+      </w:ins>
+    </w:p>
+    <w:p>
+      <w:pPr>
+        <w:pStyle w:val="ListParagraph"/>
         <w:numPr>
           <w:ilvl w:val="0"/>
           <w:numId w:val="3"/>
@@ -833,19 +1446,52 @@
           <w:szCs w:val="36"/>
         </w:rPr>
       </w:pPr>
-      <w:r>
-        <w:rPr>
-          <w:rFonts w:hint="cs"/>
-          <w:sz w:val="36"/>
-          <w:szCs w:val="36"/>
-          <w:rtl/>
-        </w:rPr>
-        <w:t>אפשר לעשות בקבוצה של התוקפים רוח רפאים כדי לבלבל את האויב.</w:t>
-      </w:r>
-    </w:p>
-    <w:p>
-      <w:pPr>
-        <w:rPr>
+      <w:del w:id="53" w:author="Ido Ophir" w:date="2015-03-31T16:14:00Z">
+        <w:r>
+          <w:rPr>
+            <w:rFonts w:hint="cs"/>
+            <w:sz w:val="36"/>
+            <w:szCs w:val="36"/>
+            <w:rtl/>
+          </w:rPr>
+          <w:delText xml:space="preserve">אפשר </w:delText>
+        </w:r>
+      </w:del>
+      <w:ins w:id="54" w:author="Ido Ophir" w:date="2015-03-31T16:14:00Z">
+        <w:r>
+          <w:rPr>
+            <w:rFonts w:hint="cs"/>
+            <w:sz w:val="36"/>
+            <w:szCs w:val="36"/>
+            <w:rtl/>
+          </w:rPr>
+          <w:t>רצוי</w:t>
+        </w:r>
+        <w:r>
+          <w:rPr>
+            <w:rFonts w:hint="cs"/>
+            <w:sz w:val="36"/>
+            <w:szCs w:val="36"/>
+            <w:rtl/>
+          </w:rPr>
+          <w:t xml:space="preserve"> </w:t>
+        </w:r>
+      </w:ins>
+      <w:r>
+        <w:rPr>
+          <w:rFonts w:hint="cs"/>
+          <w:sz w:val="36"/>
+          <w:szCs w:val="36"/>
+          <w:rtl/>
+        </w:rPr>
+        <w:t>לעשות בקבוצה של התוקפים רוח רפאים כדי לבלבל את האויב.</w:t>
+      </w:r>
+    </w:p>
+    <w:p>
+      <w:pPr>
+        <w:rPr>
+          <w:ins w:id="55" w:author="Ido Ophir" w:date="2015-03-31T16:17:00Z"/>
+          <w:rFonts w:hint="cs"/>
           <w:sz w:val="36"/>
           <w:szCs w:val="36"/>
           <w:rtl/>
@@ -863,95 +1509,390 @@
     </w:p>
     <w:p>
       <w:pPr>
-        <w:pStyle w:val="a3"/>
+        <w:rPr>
+          <w:sz w:val="36"/>
+          <w:szCs w:val="36"/>
+          <w:rtl/>
+        </w:rPr>
+      </w:pPr>
+      <w:ins w:id="56" w:author="Ido Ophir" w:date="2015-03-31T16:17:00Z">
+        <w:r>
+          <w:rPr>
+            <w:rFonts w:hint="cs"/>
+            <w:sz w:val="36"/>
+            <w:szCs w:val="36"/>
+            <w:rtl/>
+          </w:rPr>
+          <w:t>לפי מספר הנקודות שהם מקנות</w:t>
+        </w:r>
+      </w:ins>
+    </w:p>
+    <w:p>
+      <w:pPr>
+        <w:pStyle w:val="ListParagraph"/>
         <w:numPr>
           <w:ilvl w:val="0"/>
           <w:numId w:val="6"/>
         </w:numPr>
         <w:rPr>
-          <w:sz w:val="36"/>
-          <w:szCs w:val="36"/>
-        </w:rPr>
-      </w:pPr>
-      <w:r>
-        <w:rPr>
-          <w:rFonts w:hint="cs"/>
-          <w:sz w:val="36"/>
-          <w:szCs w:val="36"/>
-          <w:rtl/>
-        </w:rPr>
-        <w:t>מספר התורות הקטן ביותר להגיע אליו.</w:t>
-      </w:r>
-    </w:p>
-    <w:p>
-      <w:pPr>
-        <w:pStyle w:val="a3"/>
+          <w:ins w:id="57" w:author="Ido Ophir" w:date="2015-03-31T16:15:00Z"/>
+          <w:rFonts w:hint="cs"/>
+          <w:sz w:val="36"/>
+          <w:szCs w:val="36"/>
+        </w:rPr>
+      </w:pPr>
+      <w:r>
+        <w:rPr>
+          <w:rFonts w:hint="cs"/>
+          <w:sz w:val="36"/>
+          <w:szCs w:val="36"/>
+          <w:rtl/>
+        </w:rPr>
+        <w:t xml:space="preserve">מספר התורות הקטן ביותר </w:t>
+      </w:r>
+      <w:del w:id="58" w:author="Ido Ophir" w:date="2015-03-31T16:15:00Z">
+        <w:r>
+          <w:rPr>
+            <w:rFonts w:hint="cs"/>
+            <w:sz w:val="36"/>
+            <w:szCs w:val="36"/>
+            <w:rtl/>
+          </w:rPr>
+          <w:delText>להגיע אליו</w:delText>
+        </w:r>
+      </w:del>
+      <w:ins w:id="59" w:author="Ido Ophir" w:date="2015-03-31T16:15:00Z">
+        <w:r>
+          <w:rPr>
+            <w:rFonts w:hint="cs"/>
+            <w:sz w:val="36"/>
+            <w:szCs w:val="36"/>
+            <w:rtl/>
+          </w:rPr>
+          <w:t>לקבלת נקודת  בהתחשב במצבו</w:t>
+        </w:r>
+      </w:ins>
+      <w:r>
+        <w:rPr>
+          <w:rFonts w:hint="cs"/>
+          <w:sz w:val="36"/>
+          <w:szCs w:val="36"/>
+          <w:rtl/>
+        </w:rPr>
+        <w:t>.</w:t>
+      </w:r>
+    </w:p>
+    <w:p>
+      <w:pPr>
+        <w:pStyle w:val="ListParagraph"/>
         <w:numPr>
           <w:ilvl w:val="0"/>
           <w:numId w:val="6"/>
         </w:numPr>
         <w:rPr>
-          <w:rFonts w:hint="cs"/>
-          <w:sz w:val="36"/>
-          <w:szCs w:val="36"/>
-        </w:rPr>
-      </w:pPr>
-      <w:r>
-        <w:rPr>
-          <w:rFonts w:hint="cs"/>
-          <w:sz w:val="36"/>
-          <w:szCs w:val="36"/>
-          <w:rtl/>
-        </w:rPr>
-        <w:t>איי אוצר.</w:t>
-      </w:r>
-    </w:p>
-    <w:p>
-      <w:pPr>
-        <w:pStyle w:val="a3"/>
+          <w:ins w:id="60" w:author="Ido Ophir" w:date="2015-03-31T16:15:00Z"/>
+          <w:rFonts w:hint="cs"/>
+          <w:sz w:val="36"/>
+          <w:szCs w:val="36"/>
+        </w:rPr>
+      </w:pPr>
+      <w:ins w:id="61" w:author="Ido Ophir" w:date="2015-03-31T16:15:00Z">
+        <w:r>
+          <w:rPr>
+            <w:rFonts w:hint="cs"/>
+            <w:sz w:val="36"/>
+            <w:szCs w:val="36"/>
+            <w:rtl/>
+          </w:rPr>
+          <w:t xml:space="preserve">אי שלנו </w:t>
+        </w:r>
+        <w:proofErr w:type="spellStart"/>
+        <w:r>
+          <w:rPr>
+            <w:rFonts w:hint="cs"/>
+            <w:sz w:val="36"/>
+            <w:szCs w:val="36"/>
+            <w:rtl/>
+          </w:rPr>
+          <w:t>שמאויים</w:t>
+        </w:r>
+        <w:proofErr w:type="spellEnd"/>
+        <w:r>
+          <w:rPr>
+            <w:rFonts w:hint="cs"/>
+            <w:sz w:val="36"/>
+            <w:szCs w:val="36"/>
+            <w:rtl/>
+          </w:rPr>
+          <w:t xml:space="preserve"> = מספר הצעדים </w:t>
+        </w:r>
+      </w:ins>
+      <w:ins w:id="62" w:author="Ido Ophir" w:date="2015-03-31T16:16:00Z">
+        <w:r>
+          <w:rPr>
+            <w:rFonts w:hint="cs"/>
+            <w:sz w:val="36"/>
+            <w:szCs w:val="36"/>
+            <w:rtl/>
+          </w:rPr>
+          <w:t>אל האי (</w:t>
+        </w:r>
+      </w:ins>
+      <w:proofErr w:type="spellStart"/>
+      <w:ins w:id="63" w:author="Ido Ophir" w:date="2015-03-31T16:15:00Z">
+        <w:r>
+          <w:rPr>
+            <w:rFonts w:hint="cs"/>
+            <w:sz w:val="36"/>
+            <w:szCs w:val="36"/>
+            <w:rtl/>
+          </w:rPr>
+          <w:t>ניטרול</w:t>
+        </w:r>
+        <w:proofErr w:type="spellEnd"/>
+        <w:r>
+          <w:rPr>
+            <w:rFonts w:hint="cs"/>
+            <w:sz w:val="36"/>
+            <w:szCs w:val="36"/>
+            <w:rtl/>
+          </w:rPr>
+          <w:t xml:space="preserve"> האויב</w:t>
+        </w:r>
+      </w:ins>
+      <w:ins w:id="64" w:author="Ido Ophir" w:date="2015-03-31T16:16:00Z">
+        <w:r>
+          <w:rPr>
+            <w:rFonts w:hint="cs"/>
+            <w:sz w:val="36"/>
+            <w:szCs w:val="36"/>
+            <w:rtl/>
+          </w:rPr>
+          <w:t>)</w:t>
+        </w:r>
+      </w:ins>
+    </w:p>
+    <w:p>
+      <w:pPr>
+        <w:pStyle w:val="ListParagraph"/>
         <w:numPr>
           <w:ilvl w:val="0"/>
           <w:numId w:val="6"/>
         </w:numPr>
         <w:rPr>
-          <w:rFonts w:hint="cs"/>
-          <w:sz w:val="36"/>
-          <w:szCs w:val="36"/>
-        </w:rPr>
-      </w:pPr>
-      <w:r>
-        <w:rPr>
-          <w:rFonts w:hint="cs"/>
-          <w:sz w:val="36"/>
-          <w:szCs w:val="36"/>
-          <w:rtl/>
-        </w:rPr>
-        <w:t>אי עם אויב חלש.</w:t>
-      </w:r>
-    </w:p>
-    <w:p>
-      <w:pPr>
-        <w:pStyle w:val="a3"/>
+          <w:ins w:id="65" w:author="Ido Ophir" w:date="2015-03-31T16:16:00Z"/>
+          <w:rFonts w:hint="cs"/>
+          <w:sz w:val="36"/>
+          <w:szCs w:val="36"/>
+        </w:rPr>
+      </w:pPr>
+      <w:ins w:id="66" w:author="Ido Ophir" w:date="2015-03-31T16:16:00Z">
+        <w:r>
+          <w:rPr>
+            <w:rFonts w:hint="cs"/>
+            <w:sz w:val="36"/>
+            <w:szCs w:val="36"/>
+            <w:rtl/>
+          </w:rPr>
+          <w:t>אי נטרלי = מספר צעדים אליו + כיבוש</w:t>
+        </w:r>
+      </w:ins>
+    </w:p>
+    <w:p>
+      <w:pPr>
+        <w:pStyle w:val="ListParagraph"/>
         <w:numPr>
           <w:ilvl w:val="0"/>
           <w:numId w:val="6"/>
         </w:numPr>
         <w:rPr>
-          <w:sz w:val="36"/>
-          <w:szCs w:val="36"/>
-        </w:rPr>
-      </w:pPr>
-      <w:r>
-        <w:rPr>
-          <w:rFonts w:hint="cs"/>
-          <w:sz w:val="36"/>
-          <w:szCs w:val="36"/>
-          <w:rtl/>
-        </w:rPr>
-        <w:t>אי שמנסים לקחת מאתנו ונספיק להגיע לעצור.</w:t>
-      </w:r>
-      <w:bookmarkStart w:id="0" w:name="_GoBack"/>
-      <w:bookmarkEnd w:id="0"/>
+          <w:ins w:id="67" w:author="Ido Ophir" w:date="2015-03-31T16:17:00Z"/>
+          <w:rFonts w:hint="cs"/>
+          <w:sz w:val="36"/>
+          <w:szCs w:val="36"/>
+        </w:rPr>
+      </w:pPr>
+      <w:ins w:id="68" w:author="Ido Ophir" w:date="2015-03-31T16:16:00Z">
+        <w:r>
+          <w:rPr>
+            <w:rFonts w:hint="cs"/>
+            <w:sz w:val="36"/>
+            <w:szCs w:val="36"/>
+            <w:rtl/>
+          </w:rPr>
+          <w:t xml:space="preserve">אי </w:t>
+        </w:r>
+      </w:ins>
+      <w:ins w:id="69" w:author="Ido Ophir" w:date="2015-03-31T16:17:00Z">
+        <w:r>
+          <w:rPr>
+            <w:rFonts w:hint="cs"/>
+            <w:sz w:val="36"/>
+            <w:szCs w:val="36"/>
+            <w:rtl/>
+          </w:rPr>
+          <w:t>עוין</w:t>
+        </w:r>
+      </w:ins>
+      <w:ins w:id="70" w:author="Ido Ophir" w:date="2015-03-31T16:16:00Z">
+        <w:r>
+          <w:rPr>
+            <w:rFonts w:hint="cs"/>
+            <w:sz w:val="36"/>
+            <w:szCs w:val="36"/>
+            <w:rtl/>
+          </w:rPr>
+          <w:t xml:space="preserve"> = צעדים אלי</w:t>
+        </w:r>
+      </w:ins>
+      <w:ins w:id="71" w:author="Ido Ophir" w:date="2015-03-31T16:17:00Z">
+        <w:r>
+          <w:rPr>
+            <w:rFonts w:hint="cs"/>
+            <w:sz w:val="36"/>
+            <w:szCs w:val="36"/>
+            <w:rtl/>
+          </w:rPr>
+          <w:t xml:space="preserve">ו + </w:t>
+        </w:r>
+        <w:proofErr w:type="spellStart"/>
+        <w:r>
+          <w:rPr>
+            <w:rFonts w:hint="cs"/>
+            <w:sz w:val="36"/>
+            <w:szCs w:val="36"/>
+            <w:rtl/>
+          </w:rPr>
+          <w:t>ניטרול</w:t>
+        </w:r>
+        <w:proofErr w:type="spellEnd"/>
+        <w:r>
+          <w:rPr>
+            <w:rFonts w:hint="cs"/>
+            <w:sz w:val="36"/>
+            <w:szCs w:val="36"/>
+            <w:rtl/>
+          </w:rPr>
+          <w:t xml:space="preserve"> + כיבוש</w:t>
+        </w:r>
+      </w:ins>
+    </w:p>
+    <w:p>
+      <w:pPr>
+        <w:rPr>
+          <w:sz w:val="36"/>
+          <w:szCs w:val="36"/>
+          <w:rPrChange w:id="72" w:author="Ido Ophir" w:date="2015-03-31T16:17:00Z">
+            <w:rPr/>
+          </w:rPrChange>
+        </w:rPr>
+        <w:pPrChange w:id="73" w:author="Ido Ophir" w:date="2015-03-31T16:18:00Z">
+          <w:pPr>
+            <w:pStyle w:val="ListParagraph"/>
+            <w:numPr>
+              <w:numId w:val="6"/>
+            </w:numPr>
+            <w:ind w:hanging="360"/>
+          </w:pPr>
+        </w:pPrChange>
+      </w:pPr>
+      <w:ins w:id="74" w:author="Ido Ophir" w:date="2015-03-31T16:17:00Z">
+        <w:r>
+          <w:rPr>
+            <w:rFonts w:hint="cs"/>
+            <w:sz w:val="36"/>
+            <w:szCs w:val="36"/>
+            <w:rtl/>
+          </w:rPr>
+          <w:t>שילוב אי אוצר בחישוב הוא קצת יותר מסובך משאיר לשלב הבא</w:t>
+        </w:r>
+      </w:ins>
+      <w:ins w:id="75" w:author="Ido Ophir" w:date="2015-03-31T16:18:00Z">
+        <w:r>
+          <w:rPr>
+            <w:rFonts w:hint="cs"/>
+            <w:sz w:val="36"/>
+            <w:szCs w:val="36"/>
+            <w:rtl/>
+          </w:rPr>
+          <w:t>, גם את עוצמת הכיבוש של אי עם איוב חלש הייתי דוחה כרגע</w:t>
+        </w:r>
+      </w:ins>
+    </w:p>
+    <w:p>
+      <w:pPr>
+        <w:pStyle w:val="ListParagraph"/>
+        <w:numPr>
+          <w:ilvl w:val="0"/>
+          <w:numId w:val="6"/>
+        </w:numPr>
+        <w:rPr>
+          <w:del w:id="76" w:author="Ido Ophir" w:date="2015-03-31T16:15:00Z"/>
+          <w:sz w:val="36"/>
+          <w:szCs w:val="36"/>
+        </w:rPr>
+      </w:pPr>
+      <w:del w:id="77" w:author="Ido Ophir" w:date="2015-03-31T16:15:00Z">
+        <w:r>
+          <w:rPr>
+            <w:rFonts w:hint="cs"/>
+            <w:sz w:val="36"/>
+            <w:szCs w:val="36"/>
+            <w:rtl/>
+          </w:rPr>
+          <w:delText>איי אוצר.</w:delText>
+        </w:r>
+      </w:del>
+    </w:p>
+    <w:p>
+      <w:pPr>
+        <w:pStyle w:val="ListParagraph"/>
+        <w:numPr>
+          <w:ilvl w:val="0"/>
+          <w:numId w:val="6"/>
+        </w:numPr>
+        <w:rPr>
+          <w:del w:id="78" w:author="Ido Ophir" w:date="2015-03-31T16:15:00Z"/>
+          <w:sz w:val="36"/>
+          <w:szCs w:val="36"/>
+        </w:rPr>
+      </w:pPr>
+      <w:del w:id="79" w:author="Ido Ophir" w:date="2015-03-31T16:15:00Z">
+        <w:r>
+          <w:rPr>
+            <w:rFonts w:hint="cs"/>
+            <w:sz w:val="36"/>
+            <w:szCs w:val="36"/>
+            <w:rtl/>
+          </w:rPr>
+          <w:delText>אי עם אויב חלש.</w:delText>
+        </w:r>
+      </w:del>
+    </w:p>
+    <w:p>
+      <w:pPr>
+        <w:pStyle w:val="ListParagraph"/>
+        <w:numPr>
+          <w:ilvl w:val="0"/>
+          <w:numId w:val="6"/>
+        </w:numPr>
+        <w:rPr>
+          <w:del w:id="80" w:author="Ido Ophir" w:date="2015-03-31T16:15:00Z"/>
+          <w:sz w:val="36"/>
+          <w:szCs w:val="36"/>
+        </w:rPr>
+      </w:pPr>
+      <w:del w:id="81" w:author="Ido Ophir" w:date="2015-03-31T16:15:00Z">
+        <w:r>
+          <w:rPr>
+            <w:rFonts w:hint="cs"/>
+            <w:sz w:val="36"/>
+            <w:szCs w:val="36"/>
+            <w:rtl/>
+          </w:rPr>
+          <w:delText>אי שמנסים לקחת מאתנו ונספיק להגיע לעצור.</w:delText>
+        </w:r>
+      </w:del>
     </w:p>
     <w:p>
       <w:pPr>
@@ -974,7 +1915,7 @@
 </file>
 
 <file path=word/numbering.xml><?xml version="1.0" encoding="utf-8"?>
-<w:numbering xmlns:wpc="http://schemas.microsoft.com/office/word/2010/wordprocessingCanvas" xmlns:mc="http://schemas.openxmlformats.org/markup-compatibility/2006" xmlns:o="urn:schemas-microsoft-com:office:office" xmlns:r="http://schemas.openxmlformats.org/officeDocument/2006/relationships" xmlns:m="http://schemas.openxmlformats.org/officeDocument/2006/math" xmlns:v="urn:schemas-microsoft-com:vml" xmlns:wp14="http://schemas.microsoft.com/office/word/2010/wordprocessingDrawing" xmlns:wp="http://schemas.openxmlformats.org/drawingml/2006/wordprocessingDrawing" xmlns:w10="urn:schemas-microsoft-com:office:word" xmlns:w="http://schemas.openxmlformats.org/wordprocessingml/2006/main" xmlns:w14="http://schemas.microsoft.com/office/word/2010/wordml" xmlns:w15="http://schemas.microsoft.com/office/word/2012/wordml" xmlns:wpg="http://schemas.microsoft.com/office/word/2010/wordprocessingGroup" xmlns:wpi="http://schemas.microsoft.com/office/word/2010/wordprocessingInk" xmlns:wne="http://schemas.microsoft.com/office/word/2006/wordml" xmlns:wps="http://schemas.microsoft.com/office/word/2010/wordprocessingShape" mc:Ignorable="w14 w15 wp14">
+<w:numbering xmlns:wpc="http://schemas.microsoft.com/office/word/2010/wordprocessingCanvas" xmlns:mc="http://schemas.openxmlformats.org/markup-compatibility/2006" xmlns:o="urn:schemas-microsoft-com:office:office" xmlns:r="http://schemas.openxmlformats.org/officeDocument/2006/relationships" xmlns:m="http://schemas.openxmlformats.org/officeDocument/2006/math" xmlns:v="urn:schemas-microsoft-com:vml" xmlns:wp14="http://schemas.microsoft.com/office/word/2010/wordprocessingDrawing" xmlns:wp="http://schemas.openxmlformats.org/drawingml/2006/wordprocessingDrawing" xmlns:w10="urn:schemas-microsoft-com:office:word" xmlns:w="http://schemas.openxmlformats.org/wordprocessingml/2006/main" xmlns:w14="http://schemas.microsoft.com/office/word/2010/wordml" xmlns:wpg="http://schemas.microsoft.com/office/word/2010/wordprocessingGroup" xmlns:wpi="http://schemas.microsoft.com/office/word/2010/wordprocessingInk" xmlns:wne="http://schemas.microsoft.com/office/word/2006/wordml" xmlns:wps="http://schemas.microsoft.com/office/word/2010/wordprocessingShape" mc:Ignorable="w14 wp14">
   <w:abstractNum w:abstractNumId="0">
     <w:nsid w:val="041B2B1D"/>
     <w:multiLevelType w:val="hybridMultilevel"/>
@@ -1542,7 +2483,7 @@
 </file>
 
 <file path=word/styles.xml><?xml version="1.0" encoding="utf-8"?>
-<w:styles xmlns:mc="http://schemas.openxmlformats.org/markup-compatibility/2006" xmlns:r="http://schemas.openxmlformats.org/officeDocument/2006/relationships" xmlns:w="http://schemas.openxmlformats.org/wordprocessingml/2006/main" xmlns:w14="http://schemas.microsoft.com/office/word/2010/wordml" xmlns:w15="http://schemas.microsoft.com/office/word/2012/wordml" mc:Ignorable="w14 w15">
+<w:styles xmlns:mc="http://schemas.openxmlformats.org/markup-compatibility/2006" xmlns:r="http://schemas.openxmlformats.org/officeDocument/2006/relationships" xmlns:w="http://schemas.openxmlformats.org/wordprocessingml/2006/main" xmlns:w14="http://schemas.microsoft.com/office/word/2010/wordml" mc:Ignorable="w14">
   <w:docDefaults>
     <w:rPrDefault>
       <w:rPr>
@@ -1558,392 +2499,159 @@
       </w:pPr>
     </w:pPrDefault>
   </w:docDefaults>
-  <w:latentStyles w:defLockedState="0" w:defUIPriority="99" w:defSemiHidden="0" w:defUnhideWhenUsed="0" w:defQFormat="0" w:count="371">
-    <w:lsdException w:name="Normal" w:uiPriority="0" w:qFormat="1"/>
-    <w:lsdException w:name="heading 1" w:uiPriority="9" w:qFormat="1"/>
-    <w:lsdException w:name="heading 2" w:semiHidden="1" w:uiPriority="9" w:unhideWhenUsed="1" w:qFormat="1"/>
-    <w:lsdException w:name="heading 3" w:semiHidden="1" w:uiPriority="9" w:unhideWhenUsed="1" w:qFormat="1"/>
-    <w:lsdException w:name="heading 4" w:semiHidden="1" w:uiPriority="9" w:unhideWhenUsed="1" w:qFormat="1"/>
-    <w:lsdException w:name="heading 5" w:semiHidden="1" w:uiPriority="9" w:unhideWhenUsed="1" w:qFormat="1"/>
-    <w:lsdException w:name="heading 6" w:semiHidden="1" w:uiPriority="9" w:unhideWhenUsed="1" w:qFormat="1"/>
-    <w:lsdException w:name="heading 7" w:semiHidden="1" w:uiPriority="9" w:unhideWhenUsed="1" w:qFormat="1"/>
-    <w:lsdException w:name="heading 8" w:semiHidden="1" w:uiPriority="9" w:unhideWhenUsed="1" w:qFormat="1"/>
-    <w:lsdException w:name="heading 9" w:semiHidden="1" w:uiPriority="9" w:unhideWhenUsed="1" w:qFormat="1"/>
-    <w:lsdException w:name="index 1" w:semiHidden="1" w:unhideWhenUsed="1"/>
-    <w:lsdException w:name="index 2" w:semiHidden="1" w:unhideWhenUsed="1"/>
-    <w:lsdException w:name="index 3" w:semiHidden="1" w:unhideWhenUsed="1"/>
-    <w:lsdException w:name="index 4" w:semiHidden="1" w:unhideWhenUsed="1"/>
-    <w:lsdException w:name="index 5" w:semiHidden="1" w:unhideWhenUsed="1"/>
-    <w:lsdException w:name="index 6" w:semiHidden="1" w:unhideWhenUsed="1"/>
-    <w:lsdException w:name="index 7" w:semiHidden="1" w:unhideWhenUsed="1"/>
-    <w:lsdException w:name="index 8" w:semiHidden="1" w:unhideWhenUsed="1"/>
-    <w:lsdException w:name="index 9" w:semiHidden="1" w:unhideWhenUsed="1"/>
-    <w:lsdException w:name="toc 1" w:semiHidden="1" w:uiPriority="39" w:unhideWhenUsed="1"/>
-    <w:lsdException w:name="toc 2" w:semiHidden="1" w:uiPriority="39" w:unhideWhenUsed="1"/>
-    <w:lsdException w:name="toc 3" w:semiHidden="1" w:uiPriority="39" w:unhideWhenUsed="1"/>
-    <w:lsdException w:name="toc 4" w:semiHidden="1" w:uiPriority="39" w:unhideWhenUsed="1"/>
-    <w:lsdException w:name="toc 5" w:semiHidden="1" w:uiPriority="39" w:unhideWhenUsed="1"/>
-    <w:lsdException w:name="toc 6" w:semiHidden="1" w:uiPriority="39" w:unhideWhenUsed="1"/>
-    <w:lsdException w:name="toc 7" w:semiHidden="1" w:uiPriority="39" w:unhideWhenUsed="1"/>
-    <w:lsdException w:name="toc 8" w:semiHidden="1" w:uiPriority="39" w:unhideWhenUsed="1"/>
-    <w:lsdException w:name="toc 9" w:semiHidden="1" w:uiPriority="39" w:unhideWhenUsed="1"/>
-    <w:lsdException w:name="Normal Indent" w:semiHidden="1" w:unhideWhenUsed="1"/>
-    <w:lsdException w:name="footnote text" w:semiHidden="1" w:unhideWhenUsed="1"/>
-    <w:lsdException w:name="annotation text" w:semiHidden="1" w:unhideWhenUsed="1"/>
-    <w:lsdException w:name="header" w:semiHidden="1" w:unhideWhenUsed="1"/>
-    <w:lsdException w:name="footer" w:semiHidden="1" w:unhideWhenUsed="1"/>
-    <w:lsdException w:name="index heading" w:semiHidden="1" w:unhideWhenUsed="1"/>
-    <w:lsdException w:name="caption" w:semiHidden="1" w:uiPriority="35" w:unhideWhenUsed="1" w:qFormat="1"/>
-    <w:lsdException w:name="table of figures" w:semiHidden="1" w:unhideWhenUsed="1"/>
-    <w:lsdException w:name="envelope address" w:semiHidden="1" w:unhideWhenUsed="1"/>
-    <w:lsdException w:name="envelope return" w:semiHidden="1" w:unhideWhenUsed="1"/>
-    <w:lsdException w:name="footnote reference" w:semiHidden="1" w:unhideWhenUsed="1"/>
-    <w:lsdException w:name="annotation reference" w:semiHidden="1" w:unhideWhenUsed="1"/>
-    <w:lsdException w:name="line number" w:semiHidden="1" w:unhideWhenUsed="1"/>
-    <w:lsdException w:name="page number" w:semiHidden="1" w:unhideWhenUsed="1"/>
-    <w:lsdException w:name="endnote reference" w:semiHidden="1" w:unhideWhenUsed="1"/>
-    <w:lsdException w:name="endnote text" w:semiHidden="1" w:unhideWhenUsed="1"/>
-    <w:lsdException w:name="table of authorities" w:semiHidden="1" w:unhideWhenUsed="1"/>
-    <w:lsdException w:name="macro" w:semiHidden="1" w:unhideWhenUsed="1"/>
-    <w:lsdException w:name="toa heading" w:semiHidden="1" w:unhideWhenUsed="1"/>
-    <w:lsdException w:name="List" w:semiHidden="1" w:unhideWhenUsed="1"/>
-    <w:lsdException w:name="List Bullet" w:semiHidden="1" w:unhideWhenUsed="1"/>
-    <w:lsdException w:name="List Number" w:semiHidden="1" w:unhideWhenUsed="1"/>
-    <w:lsdException w:name="List 2" w:semiHidden="1" w:unhideWhenUsed="1"/>
-    <w:lsdException w:name="List 3" w:semiHidden="1" w:unhideWhenUsed="1"/>
-    <w:lsdException w:name="List 4" w:semiHidden="1" w:unhideWhenUsed="1"/>
-    <w:lsdException w:name="List 5" w:semiHidden="1" w:unhideWhenUsed="1"/>
-    <w:lsdException w:name="List Bullet 2" w:semiHidden="1" w:unhideWhenUsed="1"/>
-    <w:lsdException w:name="List Bullet 3" w:semiHidden="1" w:unhideWhenUsed="1"/>
-    <w:lsdException w:name="List Bullet 4" w:semiHidden="1" w:unhideWhenUsed="1"/>
-    <w:lsdException w:name="List Bullet 5" w:semiHidden="1" w:unhideWhenUsed="1"/>
-    <w:lsdException w:name="List Number 2" w:semiHidden="1" w:unhideWhenUsed="1"/>
-    <w:lsdException w:name="List Number 3" w:semiHidden="1" w:unhideWhenUsed="1"/>
-    <w:lsdException w:name="List Number 4" w:semiHidden="1" w:unhideWhenUsed="1"/>
-    <w:lsdException w:name="List Number 5" w:semiHidden="1" w:unhideWhenUsed="1"/>
-    <w:lsdException w:name="Title" w:uiPriority="10" w:qFormat="1"/>
-    <w:lsdException w:name="Closing" w:semiHidden="1" w:unhideWhenUsed="1"/>
-    <w:lsdException w:name="Signature" w:semiHidden="1" w:unhideWhenUsed="1"/>
-    <w:lsdException w:name="Default Paragraph Font" w:semiHidden="1" w:uiPriority="1" w:unhideWhenUsed="1"/>
-    <w:lsdException w:name="Body Text" w:semiHidden="1" w:unhideWhenUsed="1"/>
-    <w:lsdException w:name="Body Text Indent" w:semiHidden="1" w:unhideWhenUsed="1"/>
-    <w:lsdException w:name="List Continue" w:semiHidden="1" w:unhideWhenUsed="1"/>
-    <w:lsdException w:name="List Continue 2" w:semiHidden="1" w:unhideWhenUsed="1"/>
-    <w:lsdException w:name="List Continue 3" w:semiHidden="1" w:unhideWhenUsed="1"/>
-    <w:lsdException w:name="List Continue 4" w:semiHidden="1" w:unhideWhenUsed="1"/>
-    <w:lsdException w:name="List Continue 5" w:semiHidden="1" w:unhideWhenUsed="1"/>
-    <w:lsdException w:name="Message Header" w:semiHidden="1" w:unhideWhenUsed="1"/>
-    <w:lsdException w:name="Subtitle" w:uiPriority="11" w:qFormat="1"/>
-    <w:lsdException w:name="Salutation" w:semiHidden="1" w:unhideWhenUsed="1"/>
-    <w:lsdException w:name="Date" w:semiHidden="1" w:unhideWhenUsed="1"/>
-    <w:lsdException w:name="Body Text First Indent" w:semiHidden="1" w:unhideWhenUsed="1"/>
-    <w:lsdException w:name="Body Text First Indent 2" w:semiHidden="1" w:unhideWhenUsed="1"/>
-    <w:lsdException w:name="Note Heading" w:semiHidden="1" w:unhideWhenUsed="1"/>
-    <w:lsdException w:name="Body Text 2" w:semiHidden="1" w:unhideWhenUsed="1"/>
-    <w:lsdException w:name="Body Text 3" w:semiHidden="1" w:unhideWhenUsed="1"/>
-    <w:lsdException w:name="Body Text Indent 2" w:semiHidden="1" w:unhideWhenUsed="1"/>
-    <w:lsdException w:name="Body Text Indent 3" w:semiHidden="1" w:unhideWhenUsed="1"/>
-    <w:lsdException w:name="Block Text" w:semiHidden="1" w:unhideWhenUsed="1"/>
-    <w:lsdException w:name="Hyperlink" w:semiHidden="1" w:unhideWhenUsed="1"/>
-    <w:lsdException w:name="FollowedHyperlink" w:semiHidden="1" w:unhideWhenUsed="1"/>
-    <w:lsdException w:name="Strong" w:uiPriority="22" w:qFormat="1"/>
-    <w:lsdException w:name="Emphasis" w:uiPriority="20" w:qFormat="1"/>
-    <w:lsdException w:name="Document Map" w:semiHidden="1" w:unhideWhenUsed="1"/>
-    <w:lsdException w:name="Plain Text" w:semiHidden="1" w:unhideWhenUsed="1"/>
-    <w:lsdException w:name="E-mail Signature" w:semiHidden="1" w:unhideWhenUsed="1"/>
-    <w:lsdException w:name="HTML Top of Form" w:semiHidden="1" w:unhideWhenUsed="1"/>
-    <w:lsdException w:name="HTML Bottom of Form" w:semiHidden="1" w:unhideWhenUsed="1"/>
-    <w:lsdException w:name="Normal (Web)" w:semiHidden="1" w:unhideWhenUsed="1"/>
-    <w:lsdException w:name="HTML Acronym" w:semiHidden="1" w:unhideWhenUsed="1"/>
-    <w:lsdException w:name="HTML Address" w:semiHidden="1" w:unhideWhenUsed="1"/>
-    <w:lsdException w:name="HTML Cite" w:semiHidden="1" w:unhideWhenUsed="1"/>
-    <w:lsdException w:name="HTML Code" w:semiHidden="1" w:unhideWhenUsed="1"/>
-    <w:lsdException w:name="HTML Definition" w:semiHidden="1" w:unhideWhenUsed="1"/>
-    <w:lsdException w:name="HTML Keyboard" w:semiHidden="1" w:unhideWhenUsed="1"/>
-    <w:lsdException w:name="HTML Preformatted" w:semiHidden="1" w:unhideWhenUsed="1"/>
-    <w:lsdException w:name="HTML Sample" w:semiHidden="1" w:unhideWhenUsed="1"/>
-    <w:lsdException w:name="HTML Typewriter" w:semiHidden="1" w:unhideWhenUsed="1"/>
-    <w:lsdException w:name="HTML Variable" w:semiHidden="1" w:unhideWhenUsed="1"/>
-    <w:lsdException w:name="Normal Table" w:semiHidden="1" w:unhideWhenUsed="1"/>
-    <w:lsdException w:name="annotation subject" w:semiHidden="1" w:unhideWhenUsed="1"/>
-    <w:lsdException w:name="No List" w:semiHidden="1" w:unhideWhenUsed="1"/>
-    <w:lsdException w:name="Outline List 1" w:semiHidden="1" w:unhideWhenUsed="1"/>
-    <w:lsdException w:name="Outline List 2" w:semiHidden="1" w:unhideWhenUsed="1"/>
-    <w:lsdException w:name="Outline List 3" w:semiHidden="1" w:unhideWhenUsed="1"/>
-    <w:lsdException w:name="Table Simple 1" w:semiHidden="1" w:unhideWhenUsed="1"/>
-    <w:lsdException w:name="Table Simple 2" w:semiHidden="1" w:unhideWhenUsed="1"/>
-    <w:lsdException w:name="Table Simple 3" w:semiHidden="1" w:unhideWhenUsed="1"/>
-    <w:lsdException w:name="Table Classic 1" w:semiHidden="1" w:unhideWhenUsed="1"/>
-    <w:lsdException w:name="Table Classic 2" w:semiHidden="1" w:unhideWhenUsed="1"/>
-    <w:lsdException w:name="Table Classic 3" w:semiHidden="1" w:unhideWhenUsed="1"/>
-    <w:lsdException w:name="Table Classic 4" w:semiHidden="1" w:unhideWhenUsed="1"/>
-    <w:lsdException w:name="Table Colorful 1" w:semiHidden="1" w:unhideWhenUsed="1"/>
-    <w:lsdException w:name="Table Colorful 2" w:semiHidden="1" w:unhideWhenUsed="1"/>
-    <w:lsdException w:name="Table Colorful 3" w:semiHidden="1" w:unhideWhenUsed="1"/>
-    <w:lsdException w:name="Table Columns 1" w:semiHidden="1" w:unhideWhenUsed="1"/>
-    <w:lsdException w:name="Table Columns 2" w:semiHidden="1" w:unhideWhenUsed="1"/>
-    <w:lsdException w:name="Table Columns 3" w:semiHidden="1" w:unhideWhenUsed="1"/>
-    <w:lsdException w:name="Table Columns 4" w:semiHidden="1" w:unhideWhenUsed="1"/>
-    <w:lsdException w:name="Table Columns 5" w:semiHidden="1" w:unhideWhenUsed="1"/>
-    <w:lsdException w:name="Table Grid 1" w:semiHidden="1" w:unhideWhenUsed="1"/>
-    <w:lsdException w:name="Table Grid 2" w:semiHidden="1" w:unhideWhenUsed="1"/>
-    <w:lsdException w:name="Table Grid 3" w:semiHidden="1" w:unhideWhenUsed="1"/>
-    <w:lsdException w:name="Table Grid 4" w:semiHidden="1" w:unhideWhenUsed="1"/>
-    <w:lsdException w:name="Table Grid 5" w:semiHidden="1" w:unhideWhenUsed="1"/>
-    <w:lsdException w:name="Table Grid 6" w:semiHidden="1" w:unhideWhenUsed="1"/>
-    <w:lsdException w:name="Table Grid 7" w:semiHidden="1" w:unhideWhenUsed="1"/>
-    <w:lsdException w:name="Table Grid 8" w:semiHidden="1" w:unhideWhenUsed="1"/>
-    <w:lsdException w:name="Table List 1" w:semiHidden="1" w:unhideWhenUsed="1"/>
-    <w:lsdException w:name="Table List 2" w:semiHidden="1" w:unhideWhenUsed="1"/>
-    <w:lsdException w:name="Table List 3" w:semiHidden="1" w:unhideWhenUsed="1"/>
-    <w:lsdException w:name="Table List 4" w:semiHidden="1" w:unhideWhenUsed="1"/>
-    <w:lsdException w:name="Table List 5" w:semiHidden="1" w:unhideWhenUsed="1"/>
-    <w:lsdException w:name="Table List 6" w:semiHidden="1" w:unhideWhenUsed="1"/>
-    <w:lsdException w:name="Table List 7" w:semiHidden="1" w:unhideWhenUsed="1"/>
-    <w:lsdException w:name="Table List 8" w:semiHidden="1" w:unhideWhenUsed="1"/>
-    <w:lsdException w:name="Table 3D effects 1" w:semiHidden="1" w:unhideWhenUsed="1"/>
-    <w:lsdException w:name="Table 3D effects 2" w:semiHidden="1" w:unhideWhenUsed="1"/>
-    <w:lsdException w:name="Table 3D effects 3" w:semiHidden="1" w:unhideWhenUsed="1"/>
-    <w:lsdException w:name="Table Contemporary" w:semiHidden="1" w:unhideWhenUsed="1"/>
-    <w:lsdException w:name="Table Elegant" w:semiHidden="1" w:unhideWhenUsed="1"/>
-    <w:lsdException w:name="Table Professional" w:semiHidden="1" w:unhideWhenUsed="1"/>
-    <w:lsdException w:name="Table Subtle 1" w:semiHidden="1" w:unhideWhenUsed="1"/>
-    <w:lsdException w:name="Table Subtle 2" w:semiHidden="1" w:unhideWhenUsed="1"/>
-    <w:lsdException w:name="Table Web 1" w:semiHidden="1" w:unhideWhenUsed="1"/>
-    <w:lsdException w:name="Table Web 2" w:semiHidden="1" w:unhideWhenUsed="1"/>
-    <w:lsdException w:name="Table Web 3" w:semiHidden="1" w:unhideWhenUsed="1"/>
-    <w:lsdException w:name="Balloon Text" w:semiHidden="1" w:unhideWhenUsed="1"/>
-    <w:lsdException w:name="Table Grid" w:uiPriority="39"/>
-    <w:lsdException w:name="Table Theme" w:semiHidden="1" w:unhideWhenUsed="1"/>
-    <w:lsdException w:name="Placeholder Text" w:semiHidden="1"/>
-    <w:lsdException w:name="No Spacing" w:uiPriority="1" w:qFormat="1"/>
-    <w:lsdException w:name="Light Shading" w:uiPriority="60"/>
-    <w:lsdException w:name="Light List" w:uiPriority="61"/>
-    <w:lsdException w:name="Light Grid" w:uiPriority="62"/>
-    <w:lsdException w:name="Medium Shading 1" w:uiPriority="63"/>
-    <w:lsdException w:name="Medium Shading 2" w:uiPriority="64"/>
-    <w:lsdException w:name="Medium List 1" w:uiPriority="65"/>
-    <w:lsdException w:name="Medium List 2" w:uiPriority="66"/>
-    <w:lsdException w:name="Medium Grid 1" w:uiPriority="67"/>
-    <w:lsdException w:name="Medium Grid 2" w:uiPriority="68"/>
-    <w:lsdException w:name="Medium Grid 3" w:uiPriority="69"/>
-    <w:lsdException w:name="Dark List" w:uiPriority="70"/>
-    <w:lsdException w:name="Colorful Shading" w:uiPriority="71"/>
-    <w:lsdException w:name="Colorful List" w:uiPriority="72"/>
-    <w:lsdException w:name="Colorful Grid" w:uiPriority="73"/>
-    <w:lsdException w:name="Light Shading Accent 1" w:uiPriority="60"/>
-    <w:lsdException w:name="Light List Accent 1" w:uiPriority="61"/>
-    <w:lsdException w:name="Light Grid Accent 1" w:uiPriority="62"/>
-    <w:lsdException w:name="Medium Shading 1 Accent 1" w:uiPriority="63"/>
-    <w:lsdException w:name="Medium Shading 2 Accent 1" w:uiPriority="64"/>
-    <w:lsdException w:name="Medium List 1 Accent 1" w:uiPriority="65"/>
-    <w:lsdException w:name="Revision" w:semiHidden="1"/>
-    <w:lsdException w:name="List Paragraph" w:uiPriority="34" w:qFormat="1"/>
-    <w:lsdException w:name="Quote" w:uiPriority="29" w:qFormat="1"/>
-    <w:lsdException w:name="Intense Quote" w:uiPriority="30" w:qFormat="1"/>
-    <w:lsdException w:name="Medium List 2 Accent 1" w:uiPriority="66"/>
-    <w:lsdException w:name="Medium Grid 1 Accent 1" w:uiPriority="67"/>
-    <w:lsdException w:name="Medium Grid 2 Accent 1" w:uiPriority="68"/>
-    <w:lsdException w:name="Medium Grid 3 Accent 1" w:uiPriority="69"/>
-    <w:lsdException w:name="Dark List Accent 1" w:uiPriority="70"/>
-    <w:lsdException w:name="Colorful Shading Accent 1" w:uiPriority="71"/>
-    <w:lsdException w:name="Colorful List Accent 1" w:uiPriority="72"/>
-    <w:lsdException w:name="Colorful Grid Accent 1" w:uiPriority="73"/>
-    <w:lsdException w:name="Light Shading Accent 2" w:uiPriority="60"/>
-    <w:lsdException w:name="Light List Accent 2" w:uiPriority="61"/>
-    <w:lsdException w:name="Light Grid Accent 2" w:uiPriority="62"/>
-    <w:lsdException w:name="Medium Shading 1 Accent 2" w:uiPriority="63"/>
-    <w:lsdException w:name="Medium Shading 2 Accent 2" w:uiPriority="64"/>
-    <w:lsdException w:name="Medium List 1 Accent 2" w:uiPriority="65"/>
-    <w:lsdException w:name="Medium List 2 Accent 2" w:uiPriority="66"/>
-    <w:lsdException w:name="Medium Grid 1 Accent 2" w:uiPriority="67"/>
-    <w:lsdException w:name="Medium Grid 2 Accent 2" w:uiPriority="68"/>
-    <w:lsdException w:name="Medium Grid 3 Accent 2" w:uiPriority="69"/>
-    <w:lsdException w:name="Dark List Accent 2" w:uiPriority="70"/>
-    <w:lsdException w:name="Colorful Shading Accent 2" w:uiPriority="71"/>
-    <w:lsdException w:name="Colorful List Accent 2" w:uiPriority="72"/>
-    <w:lsdException w:name="Colorful Grid Accent 2" w:uiPriority="73"/>
-    <w:lsdException w:name="Light Shading Accent 3" w:uiPriority="60"/>
-    <w:lsdException w:name="Light List Accent 3" w:uiPriority="61"/>
-    <w:lsdException w:name="Light Grid Accent 3" w:uiPriority="62"/>
-    <w:lsdException w:name="Medium Shading 1 Accent 3" w:uiPriority="63"/>
-    <w:lsdException w:name="Medium Shading 2 Accent 3" w:uiPriority="64"/>
-    <w:lsdException w:name="Medium List 1 Accent 3" w:uiPriority="65"/>
-    <w:lsdException w:name="Medium List 2 Accent 3" w:uiPriority="66"/>
-    <w:lsdException w:name="Medium Grid 1 Accent 3" w:uiPriority="67"/>
-    <w:lsdException w:name="Medium Grid 2 Accent 3" w:uiPriority="68"/>
-    <w:lsdException w:name="Medium Grid 3 Accent 3" w:uiPriority="69"/>
-    <w:lsdException w:name="Dark List Accent 3" w:uiPriority="70"/>
-    <w:lsdException w:name="Colorful Shading Accent 3" w:uiPriority="71"/>
-    <w:lsdException w:name="Colorful List Accent 3" w:uiPriority="72"/>
-    <w:lsdException w:name="Colorful Grid Accent 3" w:uiPriority="73"/>
-    <w:lsdException w:name="Light Shading Accent 4" w:uiPriority="60"/>
-    <w:lsdException w:name="Light List Accent 4" w:uiPriority="61"/>
-    <w:lsdException w:name="Light Grid Accent 4" w:uiPriority="62"/>
-    <w:lsdException w:name="Medium Shading 1 Accent 4" w:uiPriority="63"/>
-    <w:lsdException w:name="Medium Shading 2 Accent 4" w:uiPriority="64"/>
-    <w:lsdException w:name="Medium List 1 Accent 4" w:uiPriority="65"/>
-    <w:lsdException w:name="Medium List 2 Accent 4" w:uiPriority="66"/>
-    <w:lsdException w:name="Medium Grid 1 Accent 4" w:uiPriority="67"/>
-    <w:lsdException w:name="Medium Grid 2 Accent 4" w:uiPriority="68"/>
-    <w:lsdException w:name="Medium Grid 3 Accent 4" w:uiPriority="69"/>
-    <w:lsdException w:name="Dark List Accent 4" w:uiPriority="70"/>
-    <w:lsdException w:name="Colorful Shading Accent 4" w:uiPriority="71"/>
-    <w:lsdException w:name="Colorful List Accent 4" w:uiPriority="72"/>
-    <w:lsdException w:name="Colorful Grid Accent 4" w:uiPriority="73"/>
-    <w:lsdException w:name="Light Shading Accent 5" w:uiPriority="60"/>
-    <w:lsdException w:name="Light List Accent 5" w:uiPriority="61"/>
-    <w:lsdException w:name="Light Grid Accent 5" w:uiPriority="62"/>
-    <w:lsdException w:name="Medium Shading 1 Accent 5" w:uiPriority="63"/>
-    <w:lsdException w:name="Medium Shading 2 Accent 5" w:uiPriority="64"/>
-    <w:lsdException w:name="Medium List 1 Accent 5" w:uiPriority="65"/>
-    <w:lsdException w:name="Medium List 2 Accent 5" w:uiPriority="66"/>
-    <w:lsdException w:name="Medium Grid 1 Accent 5" w:uiPriority="67"/>
-    <w:lsdException w:name="Medium Grid 2 Accent 5" w:uiPriority="68"/>
-    <w:lsdException w:name="Medium Grid 3 Accent 5" w:uiPriority="69"/>
-    <w:lsdException w:name="Dark List Accent 5" w:uiPriority="70"/>
-    <w:lsdException w:name="Colorful Shading Accent 5" w:uiPriority="71"/>
-    <w:lsdException w:name="Colorful List Accent 5" w:uiPriority="72"/>
-    <w:lsdException w:name="Colorful Grid Accent 5" w:uiPriority="73"/>
-    <w:lsdException w:name="Light Shading Accent 6" w:uiPriority="60"/>
-    <w:lsdException w:name="Light List Accent 6" w:uiPriority="61"/>
-    <w:lsdException w:name="Light Grid Accent 6" w:uiPriority="62"/>
-    <w:lsdException w:name="Medium Shading 1 Accent 6" w:uiPriority="63"/>
-    <w:lsdException w:name="Medium Shading 2 Accent 6" w:uiPriority="64"/>
-    <w:lsdException w:name="Medium List 1 Accent 6" w:uiPriority="65"/>
-    <w:lsdException w:name="Medium List 2 Accent 6" w:uiPriority="66"/>
-    <w:lsdException w:name="Medium Grid 1 Accent 6" w:uiPriority="67"/>
-    <w:lsdException w:name="Medium Grid 2 Accent 6" w:uiPriority="68"/>
-    <w:lsdException w:name="Medium Grid 3 Accent 6" w:uiPriority="69"/>
-    <w:lsdException w:name="Dark List Accent 6" w:uiPriority="70"/>
-    <w:lsdException w:name="Colorful Shading Accent 6" w:uiPriority="71"/>
-    <w:lsdException w:name="Colorful List Accent 6" w:uiPriority="72"/>
-    <w:lsdException w:name="Colorful Grid Accent 6" w:uiPriority="73"/>
-    <w:lsdException w:name="Subtle Emphasis" w:uiPriority="19" w:qFormat="1"/>
-    <w:lsdException w:name="Intense Emphasis" w:uiPriority="21" w:qFormat="1"/>
-    <w:lsdException w:name="Subtle Reference" w:uiPriority="31" w:qFormat="1"/>
-    <w:lsdException w:name="Intense Reference" w:uiPriority="32" w:qFormat="1"/>
-    <w:lsdException w:name="Book Title" w:uiPriority="33" w:qFormat="1"/>
-    <w:lsdException w:name="Bibliography" w:semiHidden="1" w:uiPriority="37" w:unhideWhenUsed="1"/>
-    <w:lsdException w:name="TOC Heading" w:semiHidden="1" w:uiPriority="39" w:unhideWhenUsed="1" w:qFormat="1"/>
-    <w:lsdException w:name="Plain Table 1" w:uiPriority="41"/>
-    <w:lsdException w:name="Plain Table 2" w:uiPriority="42"/>
-    <w:lsdException w:name="Plain Table 3" w:uiPriority="43"/>
-    <w:lsdException w:name="Plain Table 4" w:uiPriority="44"/>
-    <w:lsdException w:name="Plain Table 5" w:uiPriority="45"/>
-    <w:lsdException w:name="Grid Table Light" w:uiPriority="40"/>
-    <w:lsdException w:name="Grid Table 1 Light" w:uiPriority="46"/>
-    <w:lsdException w:name="Grid Table 2" w:uiPriority="47"/>
-    <w:lsdException w:name="Grid Table 3" w:uiPriority="48"/>
-    <w:lsdException w:name="Grid Table 4" w:uiPriority="49"/>
-    <w:lsdException w:name="Grid Table 5 Dark" w:uiPriority="50"/>
-    <w:lsdException w:name="Grid Table 6 Colorful" w:uiPriority="51"/>
-    <w:lsdException w:name="Grid Table 7 Colorful" w:uiPriority="52"/>
-    <w:lsdException w:name="Grid Table 1 Light Accent 1" w:uiPriority="46"/>
-    <w:lsdException w:name="Grid Table 2 Accent 1" w:uiPriority="47"/>
-    <w:lsdException w:name="Grid Table 3 Accent 1" w:uiPriority="48"/>
-    <w:lsdException w:name="Grid Table 4 Accent 1" w:uiPriority="49"/>
-    <w:lsdException w:name="Grid Table 5 Dark Accent 1" w:uiPriority="50"/>
-    <w:lsdException w:name="Grid Table 6 Colorful Accent 1" w:uiPriority="51"/>
-    <w:lsdException w:name="Grid Table 7 Colorful Accent 1" w:uiPriority="52"/>
-    <w:lsdException w:name="Grid Table 1 Light Accent 2" w:uiPriority="46"/>
-    <w:lsdException w:name="Grid Table 2 Accent 2" w:uiPriority="47"/>
-    <w:lsdException w:name="Grid Table 3 Accent 2" w:uiPriority="48"/>
-    <w:lsdException w:name="Grid Table 4 Accent 2" w:uiPriority="49"/>
-    <w:lsdException w:name="Grid Table 5 Dark Accent 2" w:uiPriority="50"/>
-    <w:lsdException w:name="Grid Table 6 Colorful Accent 2" w:uiPriority="51"/>
-    <w:lsdException w:name="Grid Table 7 Colorful Accent 2" w:uiPriority="52"/>
-    <w:lsdException w:name="Grid Table 1 Light Accent 3" w:uiPriority="46"/>
-    <w:lsdException w:name="Grid Table 2 Accent 3" w:uiPriority="47"/>
-    <w:lsdException w:name="Grid Table 3 Accent 3" w:uiPriority="48"/>
-    <w:lsdException w:name="Grid Table 4 Accent 3" w:uiPriority="49"/>
-    <w:lsdException w:name="Grid Table 5 Dark Accent 3" w:uiPriority="50"/>
-    <w:lsdException w:name="Grid Table 6 Colorful Accent 3" w:uiPriority="51"/>
-    <w:lsdException w:name="Grid Table 7 Colorful Accent 3" w:uiPriority="52"/>
-    <w:lsdException w:name="Grid Table 1 Light Accent 4" w:uiPriority="46"/>
-    <w:lsdException w:name="Grid Table 2 Accent 4" w:uiPriority="47"/>
-    <w:lsdException w:name="Grid Table 3 Accent 4" w:uiPriority="48"/>
-    <w:lsdException w:name="Grid Table 4 Accent 4" w:uiPriority="49"/>
-    <w:lsdException w:name="Grid Table 5 Dark Accent 4" w:uiPriority="50"/>
-    <w:lsdException w:name="Grid Table 6 Colorful Accent 4" w:uiPriority="51"/>
-    <w:lsdException w:name="Grid Table 7 Colorful Accent 4" w:uiPriority="52"/>
-    <w:lsdException w:name="Grid Table 1 Light Accent 5" w:uiPriority="46"/>
-    <w:lsdException w:name="Grid Table 2 Accent 5" w:uiPriority="47"/>
-    <w:lsdException w:name="Grid Table 3 Accent 5" w:uiPriority="48"/>
-    <w:lsdException w:name="Grid Table 4 Accent 5" w:uiPriority="49"/>
-    <w:lsdException w:name="Grid Table 5 Dark Accent 5" w:uiPriority="50"/>
-    <w:lsdException w:name="Grid Table 6 Colorful Accent 5" w:uiPriority="51"/>
-    <w:lsdException w:name="Grid Table 7 Colorful Accent 5" w:uiPriority="52"/>
-    <w:lsdException w:name="Grid Table 1 Light Accent 6" w:uiPriority="46"/>
-    <w:lsdException w:name="Grid Table 2 Accent 6" w:uiPriority="47"/>
-    <w:lsdException w:name="Grid Table 3 Accent 6" w:uiPriority="48"/>
-    <w:lsdException w:name="Grid Table 4 Accent 6" w:uiPriority="49"/>
-    <w:lsdException w:name="Grid Table 5 Dark Accent 6" w:uiPriority="50"/>
-    <w:lsdException w:name="Grid Table 6 Colorful Accent 6" w:uiPriority="51"/>
-    <w:lsdException w:name="Grid Table 7 Colorful Accent 6" w:uiPriority="52"/>
-    <w:lsdException w:name="List Table 1 Light" w:uiPriority="46"/>
-    <w:lsdException w:name="List Table 2" w:uiPriority="47"/>
-    <w:lsdException w:name="List Table 3" w:uiPriority="48"/>
-    <w:lsdException w:name="List Table 4" w:uiPriority="49"/>
-    <w:lsdException w:name="List Table 5 Dark" w:uiPriority="50"/>
-    <w:lsdException w:name="List Table 6 Colorful" w:uiPriority="51"/>
-    <w:lsdException w:name="List Table 7 Colorful" w:uiPriority="52"/>
-    <w:lsdException w:name="List Table 1 Light Accent 1" w:uiPriority="46"/>
-    <w:lsdException w:name="List Table 2 Accent 1" w:uiPriority="47"/>
-    <w:lsdException w:name="List Table 3 Accent 1" w:uiPriority="48"/>
-    <w:lsdException w:name="List Table 4 Accent 1" w:uiPriority="49"/>
-    <w:lsdException w:name="List Table 5 Dark Accent 1" w:uiPriority="50"/>
-    <w:lsdException w:name="List Table 6 Colorful Accent 1" w:uiPriority="51"/>
-    <w:lsdException w:name="List Table 7 Colorful Accent 1" w:uiPriority="52"/>
-    <w:lsdException w:name="List Table 1 Light Accent 2" w:uiPriority="46"/>
-    <w:lsdException w:name="List Table 2 Accent 2" w:uiPriority="47"/>
-    <w:lsdException w:name="List Table 3 Accent 2" w:uiPriority="48"/>
-    <w:lsdException w:name="List Table 4 Accent 2" w:uiPriority="49"/>
-    <w:lsdException w:name="List Table 5 Dark Accent 2" w:uiPriority="50"/>
-    <w:lsdException w:name="List Table 6 Colorful Accent 2" w:uiPriority="51"/>
-    <w:lsdException w:name="List Table 7 Colorful Accent 2" w:uiPriority="52"/>
-    <w:lsdException w:name="List Table 1 Light Accent 3" w:uiPriority="46"/>
-    <w:lsdException w:name="List Table 2 Accent 3" w:uiPriority="47"/>
-    <w:lsdException w:name="List Table 3 Accent 3" w:uiPriority="48"/>
-    <w:lsdException w:name="List Table 4 Accent 3" w:uiPriority="49"/>
-    <w:lsdException w:name="List Table 5 Dark Accent 3" w:uiPriority="50"/>
-    <w:lsdException w:name="List Table 6 Colorful Accent 3" w:uiPriority="51"/>
-    <w:lsdException w:name="List Table 7 Colorful Accent 3" w:uiPriority="52"/>
-    <w:lsdException w:name="List Table 1 Light Accent 4" w:uiPriority="46"/>
-    <w:lsdException w:name="List Table 2 Accent 4" w:uiPriority="47"/>
-    <w:lsdException w:name="List Table 3 Accent 4" w:uiPriority="48"/>
-    <w:lsdException w:name="List Table 4 Accent 4" w:uiPriority="49"/>
-    <w:lsdException w:name="List Table 5 Dark Accent 4" w:uiPriority="50"/>
-    <w:lsdException w:name="List Table 6 Colorful Accent 4" w:uiPriority="51"/>
-    <w:lsdException w:name="List Table 7 Colorful Accent 4" w:uiPriority="52"/>
-    <w:lsdException w:name="List Table 1 Light Accent 5" w:uiPriority="46"/>
-    <w:lsdException w:name="List Table 2 Accent 5" w:uiPriority="47"/>
-    <w:lsdException w:name="List Table 3 Accent 5" w:uiPriority="48"/>
-    <w:lsdException w:name="List Table 4 Accent 5" w:uiPriority="49"/>
-    <w:lsdException w:name="List Table 5 Dark Accent 5" w:uiPriority="50"/>
-    <w:lsdException w:name="List Table 6 Colorful Accent 5" w:uiPriority="51"/>
-    <w:lsdException w:name="List Table 7 Colorful Accent 5" w:uiPriority="52"/>
-    <w:lsdException w:name="List Table 1 Light Accent 6" w:uiPriority="46"/>
-    <w:lsdException w:name="List Table 2 Accent 6" w:uiPriority="47"/>
-    <w:lsdException w:name="List Table 3 Accent 6" w:uiPriority="48"/>
-    <w:lsdException w:name="List Table 4 Accent 6" w:uiPriority="49"/>
-    <w:lsdException w:name="List Table 5 Dark Accent 6" w:uiPriority="50"/>
-    <w:lsdException w:name="List Table 6 Colorful Accent 6" w:uiPriority="51"/>
-    <w:lsdException w:name="List Table 7 Colorful Accent 6" w:uiPriority="52"/>
+  <w:latentStyles w:defLockedState="0" w:defUIPriority="99" w:defSemiHidden="1" w:defUnhideWhenUsed="1" w:defQFormat="0" w:count="267">
+    <w:lsdException w:name="Normal" w:semiHidden="0" w:uiPriority="0" w:unhideWhenUsed="0" w:qFormat="1"/>
+    <w:lsdException w:name="heading 1" w:semiHidden="0" w:uiPriority="9" w:unhideWhenUsed="0" w:qFormat="1"/>
+    <w:lsdException w:name="heading 2" w:uiPriority="9" w:qFormat="1"/>
+    <w:lsdException w:name="heading 3" w:uiPriority="9" w:qFormat="1"/>
+    <w:lsdException w:name="heading 4" w:uiPriority="9" w:qFormat="1"/>
+    <w:lsdException w:name="heading 5" w:uiPriority="9" w:qFormat="1"/>
+    <w:lsdException w:name="heading 6" w:uiPriority="9" w:qFormat="1"/>
+    <w:lsdException w:name="heading 7" w:uiPriority="9" w:qFormat="1"/>
+    <w:lsdException w:name="heading 8" w:uiPriority="9" w:qFormat="1"/>
+    <w:lsdException w:name="heading 9" w:uiPriority="9" w:qFormat="1"/>
+    <w:lsdException w:name="toc 1" w:uiPriority="39"/>
+    <w:lsdException w:name="toc 2" w:uiPriority="39"/>
+    <w:lsdException w:name="toc 3" w:uiPriority="39"/>
+    <w:lsdException w:name="toc 4" w:uiPriority="39"/>
+    <w:lsdException w:name="toc 5" w:uiPriority="39"/>
+    <w:lsdException w:name="toc 6" w:uiPriority="39"/>
+    <w:lsdException w:name="toc 7" w:uiPriority="39"/>
+    <w:lsdException w:name="toc 8" w:uiPriority="39"/>
+    <w:lsdException w:name="toc 9" w:uiPriority="39"/>
+    <w:lsdException w:name="caption" w:uiPriority="35" w:qFormat="1"/>
+    <w:lsdException w:name="Title" w:semiHidden="0" w:uiPriority="10" w:unhideWhenUsed="0" w:qFormat="1"/>
+    <w:lsdException w:name="Default Paragraph Font" w:uiPriority="1"/>
+    <w:lsdException w:name="Subtitle" w:semiHidden="0" w:uiPriority="11" w:unhideWhenUsed="0" w:qFormat="1"/>
+    <w:lsdException w:name="Strong" w:semiHidden="0" w:uiPriority="22" w:unhideWhenUsed="0" w:qFormat="1"/>
+    <w:lsdException w:name="Emphasis" w:semiHidden="0" w:uiPriority="20" w:unhideWhenUsed="0" w:qFormat="1"/>
+    <w:lsdException w:name="Table Grid" w:semiHidden="0" w:uiPriority="39" w:unhideWhenUsed="0"/>
+    <w:lsdException w:name="Placeholder Text" w:unhideWhenUsed="0"/>
+    <w:lsdException w:name="No Spacing" w:semiHidden="0" w:uiPriority="1" w:unhideWhenUsed="0" w:qFormat="1"/>
+    <w:lsdException w:name="Light Shading" w:semiHidden="0" w:uiPriority="60" w:unhideWhenUsed="0"/>
+    <w:lsdException w:name="Light List" w:semiHidden="0" w:uiPriority="61" w:unhideWhenUsed="0"/>
+    <w:lsdException w:name="Light Grid" w:semiHidden="0" w:uiPriority="62" w:unhideWhenUsed="0"/>
+    <w:lsdException w:name="Medium Shading 1" w:semiHidden="0" w:uiPriority="63" w:unhideWhenUsed="0"/>
+    <w:lsdException w:name="Medium Shading 2" w:semiHidden="0" w:uiPriority="64" w:unhideWhenUsed="0"/>
+    <w:lsdException w:name="Medium List 1" w:semiHidden="0" w:uiPriority="65" w:unhideWhenUsed="0"/>
+    <w:lsdException w:name="Medium List 2" w:semiHidden="0" w:uiPriority="66" w:unhideWhenUsed="0"/>
+    <w:lsdException w:name="Medium Grid 1" w:semiHidden="0" w:uiPriority="67" w:unhideWhenUsed="0"/>
+    <w:lsdException w:name="Medium Grid 2" w:semiHidden="0" w:uiPriority="68" w:unhideWhenUsed="0"/>
+    <w:lsdException w:name="Medium Grid 3" w:semiHidden="0" w:uiPriority="69" w:unhideWhenUsed="0"/>
+    <w:lsdException w:name="Dark List" w:semiHidden="0" w:uiPriority="70" w:unhideWhenUsed="0"/>
+    <w:lsdException w:name="Colorful Shading" w:semiHidden="0" w:uiPriority="71" w:unhideWhenUsed="0"/>
+    <w:lsdException w:name="Colorful List" w:semiHidden="0" w:uiPriority="72" w:unhideWhenUsed="0"/>
+    <w:lsdException w:name="Colorful Grid" w:semiHidden="0" w:uiPriority="73" w:unhideWhenUsed="0"/>
+    <w:lsdException w:name="Light Shading Accent 1" w:semiHidden="0" w:uiPriority="60" w:unhideWhenUsed="0"/>
+    <w:lsdException w:name="Light List Accent 1" w:semiHidden="0" w:uiPriority="61" w:unhideWhenUsed="0"/>
+    <w:lsdException w:name="Light Grid Accent 1" w:semiHidden="0" w:uiPriority="62" w:unhideWhenUsed="0"/>
+    <w:lsdException w:name="Medium Shading 1 Accent 1" w:semiHidden="0" w:uiPriority="63" w:unhideWhenUsed="0"/>
+    <w:lsdException w:name="Medium Shading 2 Accent 1" w:semiHidden="0" w:uiPriority="64" w:unhideWhenUsed="0"/>
+    <w:lsdException w:name="Medium List 1 Accent 1" w:semiHidden="0" w:uiPriority="65" w:unhideWhenUsed="0"/>
+    <w:lsdException w:name="Revision" w:unhideWhenUsed="0"/>
+    <w:lsdException w:name="List Paragraph" w:semiHidden="0" w:uiPriority="34" w:unhideWhenUsed="0" w:qFormat="1"/>
+    <w:lsdException w:name="Quote" w:semiHidden="0" w:uiPriority="29" w:unhideWhenUsed="0" w:qFormat="1"/>
+    <w:lsdException w:name="Intense Quote" w:semiHidden="0" w:uiPriority="30" w:unhideWhenUsed="0" w:qFormat="1"/>
+    <w:lsdException w:name="Medium List 2 Accent 1" w:semiHidden="0" w:uiPriority="66" w:unhideWhenUsed="0"/>
+    <w:lsdException w:name="Medium Grid 1 Accent 1" w:semiHidden="0" w:uiPriority="67" w:unhideWhenUsed="0"/>
+    <w:lsdException w:name="Medium Grid 2 Accent 1" w:semiHidden="0" w:uiPriority="68" w:unhideWhenUsed="0"/>
+    <w:lsdException w:name="Medium Grid 3 Accent 1" w:semiHidden="0" w:uiPriority="69" w:unhideWhenUsed="0"/>
+    <w:lsdException w:name="Dark List Accent 1" w:semiHidden="0" w:uiPriority="70" w:unhideWhenUsed="0"/>
+    <w:lsdException w:name="Colorful Shading Accent 1" w:semiHidden="0" w:uiPriority="71" w:unhideWhenUsed="0"/>
+    <w:lsdException w:name="Colorful List Accent 1" w:semiHidden="0" w:uiPriority="72" w:unhideWhenUsed="0"/>
+    <w:lsdException w:name="Colorful Grid Accent 1" w:semiHidden="0" w:uiPriority="73" w:unhideWhenUsed="0"/>
+    <w:lsdException w:name="Light Shading Accent 2" w:semiHidden="0" w:uiPriority="60" w:unhideWhenUsed="0"/>
+    <w:lsdException w:name="Light List Accent 2" w:semiHidden="0" w:uiPriority="61" w:unhideWhenUsed="0"/>
+    <w:lsdException w:name="Light Grid Accent 2" w:semiHidden="0" w:uiPriority="62" w:unhideWhenUsed="0"/>
+    <w:lsdException w:name="Medium Shading 1 Accent 2" w:semiHidden="0" w:uiPriority="63" w:unhideWhenUsed="0"/>
+    <w:lsdException w:name="Medium Shading 2 Accent 2" w:semiHidden="0" w:uiPriority="64" w:unhideWhenUsed="0"/>
+    <w:lsdException w:name="Medium List 1 Accent 2" w:semiHidden="0" w:uiPriority="65" w:unhideWhenUsed="0"/>
+    <w:lsdException w:name="Medium List 2 Accent 2" w:semiHidden="0" w:uiPriority="66" w:unhideWhenUsed="0"/>
+    <w:lsdException w:name="Medium Grid 1 Accent 2" w:semiHidden="0" w:uiPriority="67" w:unhideWhenUsed="0"/>
+    <w:lsdException w:name="Medium Grid 2 Accent 2" w:semiHidden="0" w:uiPriority="68" w:unhideWhenUsed="0"/>
+    <w:lsdException w:name="Medium Grid 3 Accent 2" w:semiHidden="0" w:uiPriority="69" w:unhideWhenUsed="0"/>
+    <w:lsdException w:name="Dark List Accent 2" w:semiHidden="0" w:uiPriority="70" w:unhideWhenUsed="0"/>
+    <w:lsdException w:name="Colorful Shading Accent 2" w:semiHidden="0" w:uiPriority="71" w:unhideWhenUsed="0"/>
+    <w:lsdException w:name="Colorful List Accent 2" w:semiHidden="0" w:uiPriority="72" w:unhideWhenUsed="0"/>
+    <w:lsdException w:name="Colorful Grid Accent 2" w:semiHidden="0" w:uiPriority="73" w:unhideWhenUsed="0"/>
+    <w:lsdException w:name="Light Shading Accent 3" w:semiHidden="0" w:uiPriority="60" w:unhideWhenUsed="0"/>
+    <w:lsdException w:name="Light List Accent 3" w:semiHidden="0" w:uiPriority="61" w:unhideWhenUsed="0"/>
+    <w:lsdException w:name="Light Grid Accent 3" w:semiHidden="0" w:uiPriority="62" w:unhideWhenUsed="0"/>
+    <w:lsdException w:name="Medium Shading 1 Accent 3" w:semiHidden="0" w:uiPriority="63" w:unhideWhenUsed="0"/>
+    <w:lsdException w:name="Medium Shading 2 Accent 3" w:semiHidden="0" w:uiPriority="64" w:unhideWhenUsed="0"/>
+    <w:lsdException w:name="Medium List 1 Accent 3" w:semiHidden="0" w:uiPriority="65" w:unhideWhenUsed="0"/>
+    <w:lsdException w:name="Medium List 2 Accent 3" w:semiHidden="0" w:uiPriority="66" w:unhideWhenUsed="0"/>
+    <w:lsdException w:name="Medium Grid 1 Accent 3" w:semiHidden="0" w:uiPriority="67" w:unhideWhenUsed="0"/>
+    <w:lsdException w:name="Medium Grid 2 Accent 3" w:semiHidden="0" w:uiPriority="68" w:unhideWhenUsed="0"/>
+    <w:lsdException w:name="Medium Grid 3 Accent 3" w:semiHidden="0" w:uiPriority="69" w:unhideWhenUsed="0"/>
+    <w:lsdException w:name="Dark List Accent 3" w:semiHidden="0" w:uiPriority="70" w:unhideWhenUsed="0"/>
+    <w:lsdException w:name="Colorful Shading Accent 3" w:semiHidden="0" w:uiPriority="71" w:unhideWhenUsed="0"/>
+    <w:lsdException w:name="Colorful List Accent 3" w:semiHidden="0" w:uiPriority="72" w:unhideWhenUsed="0"/>
+    <w:lsdException w:name="Colorful Grid Accent 3" w:semiHidden="0" w:uiPriority="73" w:unhideWhenUsed="0"/>
+    <w:lsdException w:name="Light Shading Accent 4" w:semiHidden="0" w:uiPriority="60" w:unhideWhenUsed="0"/>
+    <w:lsdException w:name="Light List Accent 4" w:semiHidden="0" w:uiPriority="61" w:unhideWhenUsed="0"/>
+    <w:lsdException w:name="Light Grid Accent 4" w:semiHidden="0" w:uiPriority="62" w:unhideWhenUsed="0"/>
+    <w:lsdException w:name="Medium Shading 1 Accent 4" w:semiHidden="0" w:uiPriority="63" w:unhideWhenUsed="0"/>
+    <w:lsdException w:name="Medium Shading 2 Accent 4" w:semiHidden="0" w:uiPriority="64" w:unhideWhenUsed="0"/>
+    <w:lsdException w:name="Medium List 1 Accent 4" w:semiHidden="0" w:uiPriority="65" w:unhideWhenUsed="0"/>
+    <w:lsdException w:name="Medium List 2 Accent 4" w:semiHidden="0" w:uiPriority="66" w:unhideWhenUsed="0"/>
+    <w:lsdException w:name="Medium Grid 1 Accent 4" w:semiHidden="0" w:uiPriority="67" w:unhideWhenUsed="0"/>
+    <w:lsdException w:name="Medium Grid 2 Accent 4" w:semiHidden="0" w:uiPriority="68" w:unhideWhenUsed="0"/>
+    <w:lsdException w:name="Medium Grid 3 Accent 4" w:semiHidden="0" w:uiPriority="69" w:unhideWhenUsed="0"/>
+    <w:lsdException w:name="Dark List Accent 4" w:semiHidden="0" w:uiPriority="70" w:unhideWhenUsed="0"/>
+    <w:lsdException w:name="Colorful Shading Accent 4" w:semiHidden="0" w:uiPriority="71" w:unhideWhenUsed="0"/>
+    <w:lsdException w:name="Colorful List Accent 4" w:semiHidden="0" w:uiPriority="72" w:unhideWhenUsed="0"/>
+    <w:lsdException w:name="Colorful Grid Accent 4" w:semiHidden="0" w:uiPriority="73" w:unhideWhenUsed="0"/>
+    <w:lsdException w:name="Light Shading Accent 5" w:semiHidden="0" w:uiPriority="60" w:unhideWhenUsed="0"/>
+    <w:lsdException w:name="Light List Accent 5" w:semiHidden="0" w:uiPriority="61" w:unhideWhenUsed="0"/>
+    <w:lsdException w:name="Light Grid Accent 5" w:semiHidden="0" w:uiPriority="62" w:unhideWhenUsed="0"/>
+    <w:lsdException w:name="Medium Shading 1 Accent 5" w:semiHidden="0" w:uiPriority="63" w:unhideWhenUsed="0"/>
+    <w:lsdException w:name="Medium Shading 2 Accent 5" w:semiHidden="0" w:uiPriority="64" w:unhideWhenUsed="0"/>
+    <w:lsdException w:name="Medium List 1 Accent 5" w:semiHidden="0" w:uiPriority="65" w:unhideWhenUsed="0"/>
+    <w:lsdException w:name="Medium List 2 Accent 5" w:semiHidden="0" w:uiPriority="66" w:unhideWhenUsed="0"/>
+    <w:lsdException w:name="Medium Grid 1 Accent 5" w:semiHidden="0" w:uiPriority="67" w:unhideWhenUsed="0"/>
+    <w:lsdException w:name="Medium Grid 2 Accent 5" w:semiHidden="0" w:uiPriority="68" w:unhideWhenUsed="0"/>
+    <w:lsdException w:name="Medium Grid 3 Accent 5" w:semiHidden="0" w:uiPriority="69" w:unhideWhenUsed="0"/>
+    <w:lsdException w:name="Dark List Accent 5" w:semiHidden="0" w:uiPriority="70" w:unhideWhenUsed="0"/>
+    <w:lsdException w:name="Colorful Shading Accent 5" w:semiHidden="0" w:uiPriority="71" w:unhideWhenUsed="0"/>
+    <w:lsdException w:name="Colorful List Accent 5" w:semiHidden="0" w:uiPriority="72" w:unhideWhenUsed="0"/>
+    <w:lsdException w:name="Colorful Grid Accent 5" w:semiHidden="0" w:uiPriority="73" w:unhideWhenUsed="0"/>
+    <w:lsdException w:name="Light Shading Accent 6" w:semiHidden="0" w:uiPriority="60" w:unhideWhenUsed="0"/>
+    <w:lsdException w:name="Light List Accent 6" w:semiHidden="0" w:uiPriority="61" w:unhideWhenUsed="0"/>
+    <w:lsdException w:name="Light Grid Accent 6" w:semiHidden="0" w:uiPriority="62" w:unhideWhenUsed="0"/>
+    <w:lsdException w:name="Medium Shading 1 Accent 6" w:semiHidden="0" w:uiPriority="63" w:unhideWhenUsed="0"/>
+    <w:lsdException w:name="Medium Shading 2 Accent 6" w:semiHidden="0" w:uiPriority="64" w:unhideWhenUsed="0"/>
+    <w:lsdException w:name="Medium List 1 Accent 6" w:semiHidden="0" w:uiPriority="65" w:unhideWhenUsed="0"/>
+    <w:lsdException w:name="Medium List 2 Accent 6" w:semiHidden="0" w:uiPriority="66" w:unhideWhenUsed="0"/>
+    <w:lsdException w:name="Medium Grid 1 Accent 6" w:semiHidden="0" w:uiPriority="67" w:unhideWhenUsed="0"/>
+    <w:lsdException w:name="Medium Grid 2 Accent 6" w:semiHidden="0" w:uiPriority="68" w:unhideWhenUsed="0"/>
+    <w:lsdException w:name="Medium Grid 3 Accent 6" w:semiHidden="0" w:uiPriority="69" w:unhideWhenUsed="0"/>
+    <w:lsdException w:name="Dark List Accent 6" w:semiHidden="0" w:uiPriority="70" w:unhideWhenUsed="0"/>
+    <w:lsdException w:name="Colorful Shading Accent 6" w:semiHidden="0" w:uiPriority="71" w:unhideWhenUsed="0"/>
+    <w:lsdException w:name="Colorful List Accent 6" w:semiHidden="0" w:uiPriority="72" w:unhideWhenUsed="0"/>
+    <w:lsdException w:name="Colorful Grid Accent 6" w:semiHidden="0" w:uiPriority="73" w:unhideWhenUsed="0"/>
+    <w:lsdException w:name="Subtle Emphasis" w:semiHidden="0" w:uiPriority="19" w:unhideWhenUsed="0" w:qFormat="1"/>
+    <w:lsdException w:name="Intense Emphasis" w:semiHidden="0" w:uiPriority="21" w:unhideWhenUsed="0" w:qFormat="1"/>
+    <w:lsdException w:name="Subtle Reference" w:semiHidden="0" w:uiPriority="31" w:unhideWhenUsed="0" w:qFormat="1"/>
+    <w:lsdException w:name="Intense Reference" w:semiHidden="0" w:uiPriority="32" w:unhideWhenUsed="0" w:qFormat="1"/>
+    <w:lsdException w:name="Book Title" w:semiHidden="0" w:uiPriority="33" w:unhideWhenUsed="0" w:qFormat="1"/>
+    <w:lsdException w:name="Bibliography" w:uiPriority="37"/>
+    <w:lsdException w:name="TOC Heading" w:uiPriority="39" w:qFormat="1"/>
   </w:latentStyles>
-  <w:style w:type="paragraph" w:default="1" w:styleId="a">
+  <w:style w:type="paragraph" w:default="1" w:styleId="Normal">
     <w:name w:val="Normal"/>
     <w:qFormat/>
     <w:pPr>
       <w:bidi/>
     </w:pPr>
   </w:style>
-  <w:style w:type="character" w:default="1" w:styleId="a0">
+  <w:style w:type="character" w:default="1" w:styleId="DefaultParagraphFont">
     <w:name w:val="Default Paragraph Font"/>
     <w:uiPriority w:val="1"/>
+    <w:semiHidden/>
     <w:unhideWhenUsed/>
   </w:style>
-  <w:style w:type="table" w:default="1" w:styleId="a1">
+  <w:style w:type="table" w:default="1" w:styleId="TableNormal">
     <w:name w:val="Normal Table"/>
     <w:uiPriority w:val="99"/>
     <w:semiHidden/>
@@ -1958,15 +2666,15 @@
       </w:tblCellMar>
     </w:tblPr>
   </w:style>
-  <w:style w:type="numbering" w:default="1" w:styleId="a2">
+  <w:style w:type="numbering" w:default="1" w:styleId="NoList">
     <w:name w:val="No List"/>
     <w:uiPriority w:val="99"/>
     <w:semiHidden/>
     <w:unhideWhenUsed/>
   </w:style>
-  <w:style w:type="paragraph" w:styleId="a3">
+  <w:style w:type="paragraph" w:styleId="ListParagraph">
     <w:name w:val="List Paragraph"/>
-    <w:basedOn w:val="a"/>
+    <w:basedOn w:val="Normal"/>
     <w:uiPriority w:val="34"/>
     <w:qFormat/>
     <w:rsid w:val="009F3A0A"/>
@@ -1974,6 +2682,270 @@
       <w:ind w:left="720"/>
       <w:contextualSpacing/>
     </w:pPr>
+  </w:style>
+  <w:style w:type="paragraph" w:styleId="BalloonText">
+    <w:name w:val="Balloon Text"/>
+    <w:basedOn w:val="Normal"/>
+    <w:link w:val="BalloonTextChar"/>
+    <w:uiPriority w:val="99"/>
+    <w:semiHidden/>
+    <w:unhideWhenUsed/>
+    <w:rsid w:val="00F876E6"/>
+    <w:pPr>
+      <w:spacing w:after="0" w:line="240" w:lineRule="auto"/>
+    </w:pPr>
+    <w:rPr>
+      <w:rFonts w:ascii="Tahoma" w:hAnsi="Tahoma" w:cs="Tahoma"/>
+      <w:sz w:val="16"/>
+      <w:szCs w:val="16"/>
+    </w:rPr>
+  </w:style>
+  <w:style w:type="character" w:customStyle="1" w:styleId="BalloonTextChar">
+    <w:name w:val="Balloon Text Char"/>
+    <w:basedOn w:val="DefaultParagraphFont"/>
+    <w:link w:val="BalloonText"/>
+    <w:uiPriority w:val="99"/>
+    <w:semiHidden/>
+    <w:rsid w:val="00F876E6"/>
+    <w:rPr>
+      <w:rFonts w:ascii="Tahoma" w:hAnsi="Tahoma" w:cs="Tahoma"/>
+      <w:sz w:val="16"/>
+      <w:szCs w:val="16"/>
+    </w:rPr>
+  </w:style>
+</w:styles>
+</file>
+
+<file path=word/stylesWithEffects.xml><?xml version="1.0" encoding="utf-8"?>
+<w:styles xmlns:wpc="http://schemas.microsoft.com/office/word/2010/wordprocessingCanvas" xmlns:mc="http://schemas.openxmlformats.org/markup-compatibility/2006" xmlns:o="urn:schemas-microsoft-com:office:office" xmlns:r="http://schemas.openxmlformats.org/officeDocument/2006/relationships" xmlns:m="http://schemas.openxmlformats.org/officeDocument/2006/math" xmlns:v="urn:schemas-microsoft-com:vml" xmlns:wp14="http://schemas.microsoft.com/office/word/2010/wordprocessingDrawing" xmlns:wp="http://schemas.openxmlformats.org/drawingml/2006/wordprocessingDrawing" xmlns:w10="urn:schemas-microsoft-com:office:word" xmlns:w="http://schemas.openxmlformats.org/wordprocessingml/2006/main" xmlns:w14="http://schemas.microsoft.com/office/word/2010/wordml" xmlns:wpg="http://schemas.microsoft.com/office/word/2010/wordprocessingGroup" xmlns:wpi="http://schemas.microsoft.com/office/word/2010/wordprocessingInk" xmlns:wne="http://schemas.microsoft.com/office/word/2006/wordml" xmlns:wps="http://schemas.microsoft.com/office/word/2010/wordprocessingShape" mc:Ignorable="w14 wp14">
+  <w:docDefaults>
+    <w:rPrDefault>
+      <w:rPr>
+        <w:rFonts w:asciiTheme="minorHAnsi" w:eastAsiaTheme="minorHAnsi" w:hAnsiTheme="minorHAnsi" w:cstheme="minorBidi"/>
+        <w:sz w:val="22"/>
+        <w:szCs w:val="22"/>
+        <w:lang w:val="en-US" w:eastAsia="en-US" w:bidi="he-IL"/>
+      </w:rPr>
+    </w:rPrDefault>
+    <w:pPrDefault>
+      <w:pPr>
+        <w:spacing w:after="160" w:line="259" w:lineRule="auto"/>
+      </w:pPr>
+    </w:pPrDefault>
+  </w:docDefaults>
+  <w:latentStyles w:defLockedState="0" w:defUIPriority="99" w:defSemiHidden="1" w:defUnhideWhenUsed="1" w:defQFormat="0" w:count="267">
+    <w:lsdException w:name="Normal" w:semiHidden="0" w:uiPriority="0" w:unhideWhenUsed="0" w:qFormat="1"/>
+    <w:lsdException w:name="heading 1" w:semiHidden="0" w:uiPriority="9" w:unhideWhenUsed="0" w:qFormat="1"/>
+    <w:lsdException w:name="heading 2" w:uiPriority="9" w:qFormat="1"/>
+    <w:lsdException w:name="heading 3" w:uiPriority="9" w:qFormat="1"/>
+    <w:lsdException w:name="heading 4" w:uiPriority="9" w:qFormat="1"/>
+    <w:lsdException w:name="heading 5" w:uiPriority="9" w:qFormat="1"/>
+    <w:lsdException w:name="heading 6" w:uiPriority="9" w:qFormat="1"/>
+    <w:lsdException w:name="heading 7" w:uiPriority="9" w:qFormat="1"/>
+    <w:lsdException w:name="heading 8" w:uiPriority="9" w:qFormat="1"/>
+    <w:lsdException w:name="heading 9" w:uiPriority="9" w:qFormat="1"/>
+    <w:lsdException w:name="toc 1" w:uiPriority="39"/>
+    <w:lsdException w:name="toc 2" w:uiPriority="39"/>
+    <w:lsdException w:name="toc 3" w:uiPriority="39"/>
+    <w:lsdException w:name="toc 4" w:uiPriority="39"/>
+    <w:lsdException w:name="toc 5" w:uiPriority="39"/>
+    <w:lsdException w:name="toc 6" w:uiPriority="39"/>
+    <w:lsdException w:name="toc 7" w:uiPriority="39"/>
+    <w:lsdException w:name="toc 8" w:uiPriority="39"/>
+    <w:lsdException w:name="toc 9" w:uiPriority="39"/>
+    <w:lsdException w:name="caption" w:uiPriority="35" w:qFormat="1"/>
+    <w:lsdException w:name="Title" w:semiHidden="0" w:uiPriority="10" w:unhideWhenUsed="0" w:qFormat="1"/>
+    <w:lsdException w:name="Default Paragraph Font" w:uiPriority="1"/>
+    <w:lsdException w:name="Subtitle" w:semiHidden="0" w:uiPriority="11" w:unhideWhenUsed="0" w:qFormat="1"/>
+    <w:lsdException w:name="Strong" w:semiHidden="0" w:uiPriority="22" w:unhideWhenUsed="0" w:qFormat="1"/>
+    <w:lsdException w:name="Emphasis" w:semiHidden="0" w:uiPriority="20" w:unhideWhenUsed="0" w:qFormat="1"/>
+    <w:lsdException w:name="Table Grid" w:semiHidden="0" w:uiPriority="39" w:unhideWhenUsed="0"/>
+    <w:lsdException w:name="Placeholder Text" w:unhideWhenUsed="0"/>
+    <w:lsdException w:name="No Spacing" w:semiHidden="0" w:uiPriority="1" w:unhideWhenUsed="0" w:qFormat="1"/>
+    <w:lsdException w:name="Light Shading" w:semiHidden="0" w:uiPriority="60" w:unhideWhenUsed="0"/>
+    <w:lsdException w:name="Light List" w:semiHidden="0" w:uiPriority="61" w:unhideWhenUsed="0"/>
+    <w:lsdException w:name="Light Grid" w:semiHidden="0" w:uiPriority="62" w:unhideWhenUsed="0"/>
+    <w:lsdException w:name="Medium Shading 1" w:semiHidden="0" w:uiPriority="63" w:unhideWhenUsed="0"/>
+    <w:lsdException w:name="Medium Shading 2" w:semiHidden="0" w:uiPriority="64" w:unhideWhenUsed="0"/>
+    <w:lsdException w:name="Medium List 1" w:semiHidden="0" w:uiPriority="65" w:unhideWhenUsed="0"/>
+    <w:lsdException w:name="Medium List 2" w:semiHidden="0" w:uiPriority="66" w:unhideWhenUsed="0"/>
+    <w:lsdException w:name="Medium Grid 1" w:semiHidden="0" w:uiPriority="67" w:unhideWhenUsed="0"/>
+    <w:lsdException w:name="Medium Grid 2" w:semiHidden="0" w:uiPriority="68" w:unhideWhenUsed="0"/>
+    <w:lsdException w:name="Medium Grid 3" w:semiHidden="0" w:uiPriority="69" w:unhideWhenUsed="0"/>
+    <w:lsdException w:name="Dark List" w:semiHidden="0" w:uiPriority="70" w:unhideWhenUsed="0"/>
+    <w:lsdException w:name="Colorful Shading" w:semiHidden="0" w:uiPriority="71" w:unhideWhenUsed="0"/>
+    <w:lsdException w:name="Colorful List" w:semiHidden="0" w:uiPriority="72" w:unhideWhenUsed="0"/>
+    <w:lsdException w:name="Colorful Grid" w:semiHidden="0" w:uiPriority="73" w:unhideWhenUsed="0"/>
+    <w:lsdException w:name="Light Shading Accent 1" w:semiHidden="0" w:uiPriority="60" w:unhideWhenUsed="0"/>
+    <w:lsdException w:name="Light List Accent 1" w:semiHidden="0" w:uiPriority="61" w:unhideWhenUsed="0"/>
+    <w:lsdException w:name="Light Grid Accent 1" w:semiHidden="0" w:uiPriority="62" w:unhideWhenUsed="0"/>
+    <w:lsdException w:name="Medium Shading 1 Accent 1" w:semiHidden="0" w:uiPriority="63" w:unhideWhenUsed="0"/>
+    <w:lsdException w:name="Medium Shading 2 Accent 1" w:semiHidden="0" w:uiPriority="64" w:unhideWhenUsed="0"/>
+    <w:lsdException w:name="Medium List 1 Accent 1" w:semiHidden="0" w:uiPriority="65" w:unhideWhenUsed="0"/>
+    <w:lsdException w:name="Revision" w:unhideWhenUsed="0"/>
+    <w:lsdException w:name="List Paragraph" w:semiHidden="0" w:uiPriority="34" w:unhideWhenUsed="0" w:qFormat="1"/>
+    <w:lsdException w:name="Quote" w:semiHidden="0" w:uiPriority="29" w:unhideWhenUsed="0" w:qFormat="1"/>
+    <w:lsdException w:name="Intense Quote" w:semiHidden="0" w:uiPriority="30" w:unhideWhenUsed="0" w:qFormat="1"/>
+    <w:lsdException w:name="Medium List 2 Accent 1" w:semiHidden="0" w:uiPriority="66" w:unhideWhenUsed="0"/>
+    <w:lsdException w:name="Medium Grid 1 Accent 1" w:semiHidden="0" w:uiPriority="67" w:unhideWhenUsed="0"/>
+    <w:lsdException w:name="Medium Grid 2 Accent 1" w:semiHidden="0" w:uiPriority="68" w:unhideWhenUsed="0"/>
+    <w:lsdException w:name="Medium Grid 3 Accent 1" w:semiHidden="0" w:uiPriority="69" w:unhideWhenUsed="0"/>
+    <w:lsdException w:name="Dark List Accent 1" w:semiHidden="0" w:uiPriority="70" w:unhideWhenUsed="0"/>
+    <w:lsdException w:name="Colorful Shading Accent 1" w:semiHidden="0" w:uiPriority="71" w:unhideWhenUsed="0"/>
+    <w:lsdException w:name="Colorful List Accent 1" w:semiHidden="0" w:uiPriority="72" w:unhideWhenUsed="0"/>
+    <w:lsdException w:name="Colorful Grid Accent 1" w:semiHidden="0" w:uiPriority="73" w:unhideWhenUsed="0"/>
+    <w:lsdException w:name="Light Shading Accent 2" w:semiHidden="0" w:uiPriority="60" w:unhideWhenUsed="0"/>
+    <w:lsdException w:name="Light List Accent 2" w:semiHidden="0" w:uiPriority="61" w:unhideWhenUsed="0"/>
+    <w:lsdException w:name="Light Grid Accent 2" w:semiHidden="0" w:uiPriority="62" w:unhideWhenUsed="0"/>
+    <w:lsdException w:name="Medium Shading 1 Accent 2" w:semiHidden="0" w:uiPriority="63" w:unhideWhenUsed="0"/>
+    <w:lsdException w:name="Medium Shading 2 Accent 2" w:semiHidden="0" w:uiPriority="64" w:unhideWhenUsed="0"/>
+    <w:lsdException w:name="Medium List 1 Accent 2" w:semiHidden="0" w:uiPriority="65" w:unhideWhenUsed="0"/>
+    <w:lsdException w:name="Medium List 2 Accent 2" w:semiHidden="0" w:uiPriority="66" w:unhideWhenUsed="0"/>
+    <w:lsdException w:name="Medium Grid 1 Accent 2" w:semiHidden="0" w:uiPriority="67" w:unhideWhenUsed="0"/>
+    <w:lsdException w:name="Medium Grid 2 Accent 2" w:semiHidden="0" w:uiPriority="68" w:unhideWhenUsed="0"/>
+    <w:lsdException w:name="Medium Grid 3 Accent 2" w:semiHidden="0" w:uiPriority="69" w:unhideWhenUsed="0"/>
+    <w:lsdException w:name="Dark List Accent 2" w:semiHidden="0" w:uiPriority="70" w:unhideWhenUsed="0"/>
+    <w:lsdException w:name="Colorful Shading Accent 2" w:semiHidden="0" w:uiPriority="71" w:unhideWhenUsed="0"/>
+    <w:lsdException w:name="Colorful List Accent 2" w:semiHidden="0" w:uiPriority="72" w:unhideWhenUsed="0"/>
+    <w:lsdException w:name="Colorful Grid Accent 2" w:semiHidden="0" w:uiPriority="73" w:unhideWhenUsed="0"/>
+    <w:lsdException w:name="Light Shading Accent 3" w:semiHidden="0" w:uiPriority="60" w:unhideWhenUsed="0"/>
+    <w:lsdException w:name="Light List Accent 3" w:semiHidden="0" w:uiPriority="61" w:unhideWhenUsed="0"/>
+    <w:lsdException w:name="Light Grid Accent 3" w:semiHidden="0" w:uiPriority="62" w:unhideWhenUsed="0"/>
+    <w:lsdException w:name="Medium Shading 1 Accent 3" w:semiHidden="0" w:uiPriority="63" w:unhideWhenUsed="0"/>
+    <w:lsdException w:name="Medium Shading 2 Accent 3" w:semiHidden="0" w:uiPriority="64" w:unhideWhenUsed="0"/>
+    <w:lsdException w:name="Medium List 1 Accent 3" w:semiHidden="0" w:uiPriority="65" w:unhideWhenUsed="0"/>
+    <w:lsdException w:name="Medium List 2 Accent 3" w:semiHidden="0" w:uiPriority="66" w:unhideWhenUsed="0"/>
+    <w:lsdException w:name="Medium Grid 1 Accent 3" w:semiHidden="0" w:uiPriority="67" w:unhideWhenUsed="0"/>
+    <w:lsdException w:name="Medium Grid 2 Accent 3" w:semiHidden="0" w:uiPriority="68" w:unhideWhenUsed="0"/>
+    <w:lsdException w:name="Medium Grid 3 Accent 3" w:semiHidden="0" w:uiPriority="69" w:unhideWhenUsed="0"/>
+    <w:lsdException w:name="Dark List Accent 3" w:semiHidden="0" w:uiPriority="70" w:unhideWhenUsed="0"/>
+    <w:lsdException w:name="Colorful Shading Accent 3" w:semiHidden="0" w:uiPriority="71" w:unhideWhenUsed="0"/>
+    <w:lsdException w:name="Colorful List Accent 3" w:semiHidden="0" w:uiPriority="72" w:unhideWhenUsed="0"/>
+    <w:lsdException w:name="Colorful Grid Accent 3" w:semiHidden="0" w:uiPriority="73" w:unhideWhenUsed="0"/>
+    <w:lsdException w:name="Light Shading Accent 4" w:semiHidden="0" w:uiPriority="60" w:unhideWhenUsed="0"/>
+    <w:lsdException w:name="Light List Accent 4" w:semiHidden="0" w:uiPriority="61" w:unhideWhenUsed="0"/>
+    <w:lsdException w:name="Light Grid Accent 4" w:semiHidden="0" w:uiPriority="62" w:unhideWhenUsed="0"/>
+    <w:lsdException w:name="Medium Shading 1 Accent 4" w:semiHidden="0" w:uiPriority="63" w:unhideWhenUsed="0"/>
+    <w:lsdException w:name="Medium Shading 2 Accent 4" w:semiHidden="0" w:uiPriority="64" w:unhideWhenUsed="0"/>
+    <w:lsdException w:name="Medium List 1 Accent 4" w:semiHidden="0" w:uiPriority="65" w:unhideWhenUsed="0"/>
+    <w:lsdException w:name="Medium List 2 Accent 4" w:semiHidden="0" w:uiPriority="66" w:unhideWhenUsed="0"/>
+    <w:lsdException w:name="Medium Grid 1 Accent 4" w:semiHidden="0" w:uiPriority="67" w:unhideWhenUsed="0"/>
+    <w:lsdException w:name="Medium Grid 2 Accent 4" w:semiHidden="0" w:uiPriority="68" w:unhideWhenUsed="0"/>
+    <w:lsdException w:name="Medium Grid 3 Accent 4" w:semiHidden="0" w:uiPriority="69" w:unhideWhenUsed="0"/>
+    <w:lsdException w:name="Dark List Accent 4" w:semiHidden="0" w:uiPriority="70" w:unhideWhenUsed="0"/>
+    <w:lsdException w:name="Colorful Shading Accent 4" w:semiHidden="0" w:uiPriority="71" w:unhideWhenUsed="0"/>
+    <w:lsdException w:name="Colorful List Accent 4" w:semiHidden="0" w:uiPriority="72" w:unhideWhenUsed="0"/>
+    <w:lsdException w:name="Colorful Grid Accent 4" w:semiHidden="0" w:uiPriority="73" w:unhideWhenUsed="0"/>
+    <w:lsdException w:name="Light Shading Accent 5" w:semiHidden="0" w:uiPriority="60" w:unhideWhenUsed="0"/>
+    <w:lsdException w:name="Light List Accent 5" w:semiHidden="0" w:uiPriority="61" w:unhideWhenUsed="0"/>
+    <w:lsdException w:name="Light Grid Accent 5" w:semiHidden="0" w:uiPriority="62" w:unhideWhenUsed="0"/>
+    <w:lsdException w:name="Medium Shading 1 Accent 5" w:semiHidden="0" w:uiPriority="63" w:unhideWhenUsed="0"/>
+    <w:lsdException w:name="Medium Shading 2 Accent 5" w:semiHidden="0" w:uiPriority="64" w:unhideWhenUsed="0"/>
+    <w:lsdException w:name="Medium List 1 Accent 5" w:semiHidden="0" w:uiPriority="65" w:unhideWhenUsed="0"/>
+    <w:lsdException w:name="Medium List 2 Accent 5" w:semiHidden="0" w:uiPriority="66" w:unhideWhenUsed="0"/>
+    <w:lsdException w:name="Medium Grid 1 Accent 5" w:semiHidden="0" w:uiPriority="67" w:unhideWhenUsed="0"/>
+    <w:lsdException w:name="Medium Grid 2 Accent 5" w:semiHidden="0" w:uiPriority="68" w:unhideWhenUsed="0"/>
+    <w:lsdException w:name="Medium Grid 3 Accent 5" w:semiHidden="0" w:uiPriority="69" w:unhideWhenUsed="0"/>
+    <w:lsdException w:name="Dark List Accent 5" w:semiHidden="0" w:uiPriority="70" w:unhideWhenUsed="0"/>
+    <w:lsdException w:name="Colorful Shading Accent 5" w:semiHidden="0" w:uiPriority="71" w:unhideWhenUsed="0"/>
+    <w:lsdException w:name="Colorful List Accent 5" w:semiHidden="0" w:uiPriority="72" w:unhideWhenUsed="0"/>
+    <w:lsdException w:name="Colorful Grid Accent 5" w:semiHidden="0" w:uiPriority="73" w:unhideWhenUsed="0"/>
+    <w:lsdException w:name="Light Shading Accent 6" w:semiHidden="0" w:uiPriority="60" w:unhideWhenUsed="0"/>
+    <w:lsdException w:name="Light List Accent 6" w:semiHidden="0" w:uiPriority="61" w:unhideWhenUsed="0"/>
+    <w:lsdException w:name="Light Grid Accent 6" w:semiHidden="0" w:uiPriority="62" w:unhideWhenUsed="0"/>
+    <w:lsdException w:name="Medium Shading 1 Accent 6" w:semiHidden="0" w:uiPriority="63" w:unhideWhenUsed="0"/>
+    <w:lsdException w:name="Medium Shading 2 Accent 6" w:semiHidden="0" w:uiPriority="64" w:unhideWhenUsed="0"/>
+    <w:lsdException w:name="Medium List 1 Accent 6" w:semiHidden="0" w:uiPriority="65" w:unhideWhenUsed="0"/>
+    <w:lsdException w:name="Medium List 2 Accent 6" w:semiHidden="0" w:uiPriority="66" w:unhideWhenUsed="0"/>
+    <w:lsdException w:name="Medium Grid 1 Accent 6" w:semiHidden="0" w:uiPriority="67" w:unhideWhenUsed="0"/>
+    <w:lsdException w:name="Medium Grid 2 Accent 6" w:semiHidden="0" w:uiPriority="68" w:unhideWhenUsed="0"/>
+    <w:lsdException w:name="Medium Grid 3 Accent 6" w:semiHidden="0" w:uiPriority="69" w:unhideWhenUsed="0"/>
+    <w:lsdException w:name="Dark List Accent 6" w:semiHidden="0" w:uiPriority="70" w:unhideWhenUsed="0"/>
+    <w:lsdException w:name="Colorful Shading Accent 6" w:semiHidden="0" w:uiPriority="71" w:unhideWhenUsed="0"/>
+    <w:lsdException w:name="Colorful List Accent 6" w:semiHidden="0" w:uiPriority="72" w:unhideWhenUsed="0"/>
+    <w:lsdException w:name="Colorful Grid Accent 6" w:semiHidden="0" w:uiPriority="73" w:unhideWhenUsed="0"/>
+    <w:lsdException w:name="Subtle Emphasis" w:semiHidden="0" w:uiPriority="19" w:unhideWhenUsed="0" w:qFormat="1"/>
+    <w:lsdException w:name="Intense Emphasis" w:semiHidden="0" w:uiPriority="21" w:unhideWhenUsed="0" w:qFormat="1"/>
+    <w:lsdException w:name="Subtle Reference" w:semiHidden="0" w:uiPriority="31" w:unhideWhenUsed="0" w:qFormat="1"/>
+    <w:lsdException w:name="Intense Reference" w:semiHidden="0" w:uiPriority="32" w:unhideWhenUsed="0" w:qFormat="1"/>
+    <w:lsdException w:name="Book Title" w:semiHidden="0" w:uiPriority="33" w:unhideWhenUsed="0" w:qFormat="1"/>
+    <w:lsdException w:name="Bibliography" w:uiPriority="37"/>
+    <w:lsdException w:name="TOC Heading" w:uiPriority="39" w:qFormat="1"/>
+  </w:latentStyles>
+  <w:style w:type="paragraph" w:default="1" w:styleId="Normal">
+    <w:name w:val="Normal"/>
+    <w:qFormat/>
+    <w:pPr>
+      <w:bidi/>
+    </w:pPr>
+  </w:style>
+  <w:style w:type="character" w:default="1" w:styleId="DefaultParagraphFont">
+    <w:name w:val="Default Paragraph Font"/>
+    <w:uiPriority w:val="1"/>
+    <w:semiHidden/>
+    <w:unhideWhenUsed/>
+  </w:style>
+  <w:style w:type="table" w:default="1" w:styleId="TableNormal">
+    <w:name w:val="Normal Table"/>
+    <w:uiPriority w:val="99"/>
+    <w:semiHidden/>
+    <w:unhideWhenUsed/>
+    <w:tblPr>
+      <w:tblInd w:w="0" w:type="dxa"/>
+      <w:tblCellMar>
+        <w:top w:w="0" w:type="dxa"/>
+        <w:left w:w="108" w:type="dxa"/>
+        <w:bottom w:w="0" w:type="dxa"/>
+        <w:right w:w="108" w:type="dxa"/>
+      </w:tblCellMar>
+    </w:tblPr>
+  </w:style>
+  <w:style w:type="numbering" w:default="1" w:styleId="NoList">
+    <w:name w:val="No List"/>
+    <w:uiPriority w:val="99"/>
+    <w:semiHidden/>
+    <w:unhideWhenUsed/>
+  </w:style>
+  <w:style w:type="paragraph" w:styleId="ListParagraph">
+    <w:name w:val="List Paragraph"/>
+    <w:basedOn w:val="Normal"/>
+    <w:uiPriority w:val="34"/>
+    <w:qFormat/>
+    <w:rsid w:val="009F3A0A"/>
+    <w:pPr>
+      <w:ind w:left="720"/>
+      <w:contextualSpacing/>
+    </w:pPr>
+  </w:style>
+  <w:style w:type="paragraph" w:styleId="BalloonText">
+    <w:name w:val="Balloon Text"/>
+    <w:basedOn w:val="Normal"/>
+    <w:link w:val="BalloonTextChar"/>
+    <w:uiPriority w:val="99"/>
+    <w:semiHidden/>
+    <w:unhideWhenUsed/>
+    <w:rsid w:val="00F876E6"/>
+    <w:pPr>
+      <w:spacing w:after="0" w:line="240" w:lineRule="auto"/>
+    </w:pPr>
+    <w:rPr>
+      <w:rFonts w:ascii="Tahoma" w:hAnsi="Tahoma" w:cs="Tahoma"/>
+      <w:sz w:val="16"/>
+      <w:szCs w:val="16"/>
+    </w:rPr>
+  </w:style>
+  <w:style w:type="character" w:customStyle="1" w:styleId="BalloonTextChar">
+    <w:name w:val="Balloon Text Char"/>
+    <w:basedOn w:val="DefaultParagraphFont"/>
+    <w:link w:val="BalloonText"/>
+    <w:uiPriority w:val="99"/>
+    <w:semiHidden/>
+    <w:rsid w:val="00F876E6"/>
+    <w:rPr>
+      <w:rFonts w:ascii="Tahoma" w:hAnsi="Tahoma" w:cs="Tahoma"/>
+      <w:sz w:val="16"/>
+      <w:szCs w:val="16"/>
+    </w:rPr>
   </w:style>
 </w:styles>
 </file>
@@ -2233,7 +3205,7 @@
   <a:extraClrSchemeLst/>
   <a:extLst>
     <a:ext uri="{05A4C25C-085E-4340-85A3-A5531E510DB2}">
-      <thm15:themeFamily xmlns:thm15="http://schemas.microsoft.com/office/thememl/2012/main" name="Office Theme" id="{62F939B6-93AF-4DB8-9C6B-D6C7DFDC589F}" vid="{4A3C46E8-61CC-4603-A589-7422A47A8E4A}"/>
+      <thm15:themeFamily xmlns:thm15="http://schemas.microsoft.com/office/thememl/2012/main" xmlns="" name="Office Theme" id="{62F939B6-93AF-4DB8-9C6B-D6C7DFDC589F}" vid="{4A3C46E8-61CC-4603-A589-7422A47A8E4A}"/>
     </a:ext>
   </a:extLst>
 </a:theme>
